--- a/template.docx
+++ b/template.docx
@@ -132,10 +132,32 @@
           <w:szCs w:val="20"/>
           <w:lang w:eastAsia="ru-RU"/>
         </w:rPr>
-        <w:t>{akt_number}</w:t>
-      </w:r>
-      <w:bookmarkStart w:id="2" w:name="_GoBack"/>
-      <w:bookmarkEnd w:id="2"/>
+        <w:t>{</w:t>
+      </w:r>
+      <w:proofErr w:type="spellStart"/>
+      <w:r>
+        <w:rPr>
+          <w:rFonts w:ascii="Times New Roman" w:eastAsia="Times New Roman" w:hAnsi="Times New Roman" w:cs="Times New Roman"/>
+          <w:b/>
+          <w:bCs/>
+          <w:sz w:val="20"/>
+          <w:szCs w:val="20"/>
+          <w:lang w:eastAsia="ru-RU"/>
+        </w:rPr>
+        <w:t>akt_number</w:t>
+      </w:r>
+      <w:proofErr w:type="spellEnd"/>
+      <w:r>
+        <w:rPr>
+          <w:rFonts w:ascii="Times New Roman" w:eastAsia="Times New Roman" w:hAnsi="Times New Roman" w:cs="Times New Roman"/>
+          <w:b/>
+          <w:bCs/>
+          <w:sz w:val="20"/>
+          <w:szCs w:val="20"/>
+          <w:lang w:eastAsia="ru-RU"/>
+        </w:rPr>
+        <w:t>}</w:t>
+      </w:r>
     </w:p>
     <w:p>
       <w:pPr>
@@ -211,8 +233,8 @@
               </w:rPr>
               <w:t xml:space="preserve"> </w:t>
             </w:r>
-            <w:bookmarkStart w:id="3" w:name="OLE_LINK20"/>
-            <w:bookmarkStart w:id="4" w:name="OLE_LINK21"/>
+            <w:bookmarkStart w:id="2" w:name="OLE_LINK20"/>
+            <w:bookmarkStart w:id="3" w:name="OLE_LINK21"/>
             <w:r>
               <w:rPr>
                 <w:rFonts w:ascii="Times New Roman" w:eastAsia="Times New Roman" w:hAnsi="Times New Roman" w:cs="Times New Roman"/>
@@ -272,7 +294,23 @@
                 <w:rFonts w:ascii="Times New Roman" w:hAnsi="Times New Roman" w:cs="Times New Roman"/>
                 <w:sz w:val="20"/>
               </w:rPr>
-              <w:t>{akt_date}</w:t>
+              <w:t>{</w:t>
+            </w:r>
+            <w:proofErr w:type="spellStart"/>
+            <w:r>
+              <w:rPr>
+                <w:rFonts w:ascii="Times New Roman" w:hAnsi="Times New Roman" w:cs="Times New Roman"/>
+                <w:sz w:val="20"/>
+              </w:rPr>
+              <w:t>akt_date</w:t>
+            </w:r>
+            <w:proofErr w:type="spellEnd"/>
+            <w:r>
+              <w:rPr>
+                <w:rFonts w:ascii="Times New Roman" w:hAnsi="Times New Roman" w:cs="Times New Roman"/>
+                <w:sz w:val="20"/>
+              </w:rPr>
+              <w:t>}</w:t>
             </w:r>
           </w:p>
         </w:tc>
@@ -400,6 +438,7 @@
                 <w:lang w:eastAsia="ru-RU"/>
               </w:rPr>
             </w:pPr>
+            <w:proofErr w:type="spellStart"/>
             <w:r>
               <w:rPr>
                 <w:rFonts w:ascii="Times New Roman" w:eastAsia="Times New Roman" w:hAnsi="Times New Roman" w:cs="Times New Roman"/>
@@ -408,7 +447,18 @@
                 <w:szCs w:val="20"/>
                 <w:lang w:eastAsia="ru-RU"/>
               </w:rPr>
-              <w:t>г.Павлодар, промышленная зона Восточная, строение 65.</w:t>
+              <w:t>г.Павлодар</w:t>
+            </w:r>
+            <w:proofErr w:type="spellEnd"/>
+            <w:r>
+              <w:rPr>
+                <w:rFonts w:ascii="Times New Roman" w:eastAsia="Times New Roman" w:hAnsi="Times New Roman" w:cs="Times New Roman"/>
+                <w:color w:val="000000"/>
+                <w:sz w:val="20"/>
+                <w:szCs w:val="20"/>
+                <w:lang w:eastAsia="ru-RU"/>
+              </w:rPr>
+              <w:t>, промышленная зона Восточная, строение 65.</w:t>
             </w:r>
           </w:p>
         </w:tc>
@@ -499,11 +549,11 @@
                 <w:lang w:eastAsia="ru-RU"/>
               </w:rPr>
             </w:pPr>
-            <w:bookmarkStart w:id="5" w:name="OLE_LINK18"/>
-            <w:bookmarkStart w:id="6" w:name="OLE_LINK19"/>
-            <w:bookmarkStart w:id="7" w:name="OLE_LINK10"/>
-            <w:bookmarkStart w:id="8" w:name="OLE_LINK11"/>
-            <w:bookmarkStart w:id="9" w:name="OLE_LINK31"/>
+            <w:bookmarkStart w:id="4" w:name="OLE_LINK18"/>
+            <w:bookmarkStart w:id="5" w:name="OLE_LINK19"/>
+            <w:bookmarkStart w:id="6" w:name="OLE_LINK10"/>
+            <w:bookmarkStart w:id="7" w:name="OLE_LINK11"/>
+            <w:bookmarkStart w:id="8" w:name="OLE_LINK31"/>
             <w:r>
               <w:rPr>
                 <w:rFonts w:ascii="Times New Roman" w:eastAsia="Times New Roman" w:hAnsi="Times New Roman" w:cs="Times New Roman"/>
@@ -551,17 +601,57 @@
                 <w:szCs w:val="20"/>
                 <w:lang w:eastAsia="ru-RU"/>
               </w:rPr>
-              <w:t>Чепурко Борис Григорьевич ТОО «Bert Group» начальник участка</w:t>
+              <w:t>Чепурко Борис Григорьевич ТОО «</w:t>
+            </w:r>
+            <w:proofErr w:type="spellStart"/>
+            <w:r>
+              <w:rPr>
+                <w:rFonts w:ascii="Times New Roman" w:eastAsia="Times New Roman" w:hAnsi="Times New Roman" w:cs="Times New Roman"/>
+                <w:sz w:val="20"/>
+                <w:szCs w:val="20"/>
+                <w:lang w:eastAsia="ru-RU"/>
+              </w:rPr>
+              <w:t>Bert</w:t>
+            </w:r>
+            <w:proofErr w:type="spellEnd"/>
+            <w:r>
+              <w:rPr>
+                <w:rFonts w:ascii="Times New Roman" w:eastAsia="Times New Roman" w:hAnsi="Times New Roman" w:cs="Times New Roman"/>
+                <w:sz w:val="20"/>
+                <w:szCs w:val="20"/>
+                <w:lang w:eastAsia="ru-RU"/>
+              </w:rPr>
+              <w:t xml:space="preserve"> </w:t>
+            </w:r>
+            <w:proofErr w:type="spellStart"/>
+            <w:r>
+              <w:rPr>
+                <w:rFonts w:ascii="Times New Roman" w:eastAsia="Times New Roman" w:hAnsi="Times New Roman" w:cs="Times New Roman"/>
+                <w:sz w:val="20"/>
+                <w:szCs w:val="20"/>
+                <w:lang w:eastAsia="ru-RU"/>
+              </w:rPr>
+              <w:t>Group</w:t>
+            </w:r>
+            <w:proofErr w:type="spellEnd"/>
+            <w:r>
+              <w:rPr>
+                <w:rFonts w:ascii="Times New Roman" w:eastAsia="Times New Roman" w:hAnsi="Times New Roman" w:cs="Times New Roman"/>
+                <w:sz w:val="20"/>
+                <w:szCs w:val="20"/>
+                <w:lang w:eastAsia="ru-RU"/>
+              </w:rPr>
+              <w:t>» начальник участка</w:t>
             </w:r>
           </w:p>
         </w:tc>
       </w:tr>
     </w:tbl>
+    <w:bookmarkEnd w:id="4"/>
     <w:bookmarkEnd w:id="5"/>
     <w:bookmarkEnd w:id="6"/>
     <w:bookmarkEnd w:id="7"/>
     <w:bookmarkEnd w:id="8"/>
-    <w:bookmarkEnd w:id="9"/>
     <w:p>
       <w:pPr>
         <w:shd w:val="clear" w:color="auto" w:fill="FFFFFF"/>
@@ -616,8 +706,8 @@
         </w:rPr>
       </w:pPr>
     </w:p>
+    <w:bookmarkEnd w:id="2"/>
     <w:bookmarkEnd w:id="3"/>
-    <w:bookmarkEnd w:id="4"/>
     <w:p>
       <w:pPr>
         <w:shd w:val="clear" w:color="auto" w:fill="FFFFFF"/>
@@ -683,14 +773,25 @@
                 <w:lang w:eastAsia="ru-RU"/>
               </w:rPr>
             </w:pPr>
-            <w:r>
-              <w:rPr>
-                <w:rFonts w:ascii="Times New Roman" w:eastAsia="Times New Roman" w:hAnsi="Times New Roman" w:cs="Times New Roman"/>
-                <w:sz w:val="20"/>
-                <w:szCs w:val="24"/>
-                <w:lang w:eastAsia="ru-RU"/>
-              </w:rPr>
-              <w:t xml:space="preserve">Лунёв Виктор Сергеевич ТОО «Сервисный центр </w:t>
+            <w:proofErr w:type="spellStart"/>
+            <w:r>
+              <w:rPr>
+                <w:rFonts w:ascii="Times New Roman" w:eastAsia="Times New Roman" w:hAnsi="Times New Roman" w:cs="Times New Roman"/>
+                <w:sz w:val="20"/>
+                <w:szCs w:val="24"/>
+                <w:lang w:eastAsia="ru-RU"/>
+              </w:rPr>
+              <w:t>Лунёв</w:t>
+            </w:r>
+            <w:proofErr w:type="spellEnd"/>
+            <w:r>
+              <w:rPr>
+                <w:rFonts w:ascii="Times New Roman" w:eastAsia="Times New Roman" w:hAnsi="Times New Roman" w:cs="Times New Roman"/>
+                <w:sz w:val="20"/>
+                <w:szCs w:val="24"/>
+                <w:lang w:eastAsia="ru-RU"/>
+              </w:rPr>
+              <w:t xml:space="preserve"> Виктор Сергеевич ТОО «Сервисный центр </w:t>
             </w:r>
             <w:r>
               <w:rPr>
@@ -812,7 +913,7 @@
                 <w:lang w:eastAsia="ru-RU"/>
               </w:rPr>
             </w:pPr>
-            <w:bookmarkStart w:id="10" w:name="OLE_LINK9"/>
+            <w:bookmarkStart w:id="9" w:name="OLE_LINK9"/>
             <w:r>
               <w:rPr>
                 <w:rFonts w:ascii="Times New Roman" w:eastAsia="Times New Roman" w:hAnsi="Times New Roman" w:cs="Times New Roman"/>
@@ -841,10 +942,10 @@
           <w:lang w:eastAsia="ru-RU"/>
         </w:rPr>
       </w:pPr>
-      <w:bookmarkStart w:id="11" w:name="OLE_LINK32"/>
-      <w:bookmarkStart w:id="12" w:name="OLE_LINK28"/>
-      <w:bookmarkStart w:id="13" w:name="OLE_LINK29"/>
-      <w:bookmarkEnd w:id="10"/>
+      <w:bookmarkStart w:id="10" w:name="OLE_LINK32"/>
+      <w:bookmarkStart w:id="11" w:name="OLE_LINK28"/>
+      <w:bookmarkStart w:id="12" w:name="OLE_LINK29"/>
+      <w:bookmarkEnd w:id="9"/>
       <w:r>
         <w:rPr>
           <w:rFonts w:ascii="Times New Roman" w:eastAsia="Times New Roman" w:hAnsi="Times New Roman" w:cs="Times New Roman"/>
@@ -873,7 +974,7 @@
         </w:rPr>
       </w:pPr>
     </w:p>
-    <w:bookmarkEnd w:id="11"/>
+    <w:bookmarkEnd w:id="10"/>
     <w:p>
       <w:pPr>
         <w:shd w:val="clear" w:color="auto" w:fill="FFFFFF"/>
@@ -930,8 +1031,8 @@
                 <w:lang w:eastAsia="ru-RU"/>
               </w:rPr>
             </w:pPr>
-            <w:bookmarkStart w:id="14" w:name="OLE_LINK23"/>
-            <w:bookmarkStart w:id="15" w:name="OLE_LINK24"/>
+            <w:bookmarkStart w:id="13" w:name="OLE_LINK23"/>
+            <w:bookmarkStart w:id="14" w:name="OLE_LINK24"/>
             <w:r>
               <w:rPr>
                 <w:rFonts w:ascii="Times New Roman" w:eastAsia="Times New Roman" w:hAnsi="Times New Roman" w:cs="Times New Roman"/>
@@ -954,8 +1055,8 @@
         </w:tc>
       </w:tr>
     </w:tbl>
+    <w:bookmarkEnd w:id="13"/>
     <w:bookmarkEnd w:id="14"/>
-    <w:bookmarkEnd w:id="15"/>
     <w:p>
       <w:pPr>
         <w:shd w:val="clear" w:color="auto" w:fill="FFFFFF"/>
@@ -1089,14 +1190,58 @@
                 <w:szCs w:val="24"/>
                 <w:lang w:eastAsia="ru-RU"/>
               </w:rPr>
-              <w:t>ТОО «Bert Group»</w:t>
+              <w:t>ТОО «</w:t>
+            </w:r>
+            <w:proofErr w:type="spellStart"/>
+            <w:r>
+              <w:rPr>
+                <w:rFonts w:ascii="Times New Roman" w:eastAsia="Times New Roman" w:hAnsi="Times New Roman" w:cs="Times New Roman"/>
+                <w:bCs/>
+                <w:sz w:val="20"/>
+                <w:szCs w:val="24"/>
+                <w:lang w:eastAsia="ru-RU"/>
+              </w:rPr>
+              <w:t>Bert</w:t>
+            </w:r>
+            <w:proofErr w:type="spellEnd"/>
+            <w:r>
+              <w:rPr>
+                <w:rFonts w:ascii="Times New Roman" w:eastAsia="Times New Roman" w:hAnsi="Times New Roman" w:cs="Times New Roman"/>
+                <w:bCs/>
+                <w:sz w:val="20"/>
+                <w:szCs w:val="24"/>
+                <w:lang w:eastAsia="ru-RU"/>
+              </w:rPr>
+              <w:t xml:space="preserve"> </w:t>
+            </w:r>
+            <w:proofErr w:type="spellStart"/>
+            <w:r>
+              <w:rPr>
+                <w:rFonts w:ascii="Times New Roman" w:eastAsia="Times New Roman" w:hAnsi="Times New Roman" w:cs="Times New Roman"/>
+                <w:bCs/>
+                <w:sz w:val="20"/>
+                <w:szCs w:val="24"/>
+                <w:lang w:eastAsia="ru-RU"/>
+              </w:rPr>
+              <w:t>Group</w:t>
+            </w:r>
+            <w:proofErr w:type="spellEnd"/>
+            <w:r>
+              <w:rPr>
+                <w:rFonts w:ascii="Times New Roman" w:eastAsia="Times New Roman" w:hAnsi="Times New Roman" w:cs="Times New Roman"/>
+                <w:bCs/>
+                <w:sz w:val="20"/>
+                <w:szCs w:val="24"/>
+                <w:lang w:eastAsia="ru-RU"/>
+              </w:rPr>
+              <w:t>»</w:t>
             </w:r>
           </w:p>
         </w:tc>
       </w:tr>
     </w:tbl>
+    <w:bookmarkEnd w:id="11"/>
     <w:bookmarkEnd w:id="12"/>
-    <w:bookmarkEnd w:id="13"/>
     <w:p>
       <w:pPr>
         <w:shd w:val="clear" w:color="auto" w:fill="FFFFFF"/>
@@ -1197,8 +1342,8 @@
         </w:rPr>
         <w:t>:</w:t>
       </w:r>
-      <w:bookmarkStart w:id="16" w:name="OLE_LINK4"/>
-      <w:bookmarkStart w:id="17" w:name="OLE_LINK14"/>
+      <w:bookmarkStart w:id="15" w:name="OLE_LINK4"/>
+      <w:bookmarkStart w:id="16" w:name="OLE_LINK14"/>
     </w:p>
     <w:tbl>
       <w:tblPr>
@@ -1236,14 +1381,34 @@
                 <w:i/>
                 <w:sz w:val="20"/>
               </w:rPr>
-              <w:t>{work_description}</w:t>
+              <w:t>{</w:t>
+            </w:r>
+            <w:proofErr w:type="spellStart"/>
+            <w:r>
+              <w:rPr>
+                <w:rFonts w:ascii="Times New Roman" w:hAnsi="Times New Roman" w:cs="Times New Roman"/>
+                <w:b/>
+                <w:i/>
+                <w:sz w:val="20"/>
+              </w:rPr>
+              <w:t>work_description</w:t>
+            </w:r>
+            <w:proofErr w:type="spellEnd"/>
+            <w:r>
+              <w:rPr>
+                <w:rFonts w:ascii="Times New Roman" w:hAnsi="Times New Roman" w:cs="Times New Roman"/>
+                <w:b/>
+                <w:i/>
+                <w:sz w:val="20"/>
+              </w:rPr>
+              <w:t>}</w:t>
             </w:r>
           </w:p>
         </w:tc>
       </w:tr>
     </w:tbl>
+    <w:bookmarkEnd w:id="15"/>
     <w:bookmarkEnd w:id="16"/>
-    <w:bookmarkEnd w:id="17"/>
     <w:p>
       <w:pPr>
         <w:spacing w:after="0"/>
@@ -1301,7 +1466,7 @@
         </w:rPr>
         <w:t>2.</w:t>
       </w:r>
-      <w:bookmarkStart w:id="18" w:name="_Hlk173950343"/>
+      <w:bookmarkStart w:id="17" w:name="_Hlk173950343"/>
       <w:r>
         <w:rPr>
           <w:rFonts w:ascii="Times New Roman" w:eastAsia="Times New Roman" w:hAnsi="Times New Roman" w:cs="Times New Roman"/>
@@ -1329,8 +1494,8 @@
         </w:rPr>
         <w:t xml:space="preserve"> </w:t>
       </w:r>
-      <w:bookmarkStart w:id="19" w:name="_Hlk173950367"/>
-      <w:bookmarkEnd w:id="18"/>
+      <w:bookmarkStart w:id="18" w:name="_Hlk173950367"/>
+      <w:bookmarkEnd w:id="17"/>
     </w:p>
     <w:tbl>
       <w:tblPr>
@@ -1464,7 +1629,7 @@
         </w:rPr>
         <w:t>(наименование проектной организации, № чертежей и дата их составления или идентификационные параметры эскиза или записи в журнале авторского надзора</w:t>
       </w:r>
-      <w:bookmarkEnd w:id="19"/>
+      <w:bookmarkEnd w:id="18"/>
       <w:r>
         <w:rPr>
           <w:rFonts w:ascii="Times New Roman" w:eastAsia="Times New Roman" w:hAnsi="Times New Roman" w:cs="Times New Roman"/>
@@ -1784,7 +1949,7 @@
         </w:rPr>
         <w:t>4</w:t>
       </w:r>
-      <w:bookmarkStart w:id="20" w:name="_Hlk173950496"/>
+      <w:bookmarkStart w:id="19" w:name="_Hlk173950496"/>
       <w:r>
         <w:rPr>
           <w:rFonts w:ascii="Times New Roman" w:eastAsia="Times New Roman" w:hAnsi="Times New Roman" w:cs="Times New Roman"/>
@@ -1889,8 +2054,8 @@
           <w:lang w:eastAsia="ru-RU"/>
         </w:rPr>
       </w:pPr>
-      <w:bookmarkStart w:id="21" w:name="_Hlk173950520"/>
-      <w:bookmarkEnd w:id="20"/>
+      <w:bookmarkStart w:id="20" w:name="_Hlk173950520"/>
+      <w:bookmarkEnd w:id="19"/>
       <w:r>
         <w:rPr>
           <w:rFonts w:ascii="Times New Roman" w:eastAsia="Times New Roman" w:hAnsi="Times New Roman" w:cs="Times New Roman"/>
@@ -2014,7 +2179,7 @@
         <w:t>г.</w:t>
       </w:r>
     </w:p>
-    <w:bookmarkEnd w:id="21"/>
+    <w:bookmarkEnd w:id="20"/>
     <w:p>
       <w:pPr>
         <w:shd w:val="clear" w:color="auto" w:fill="FFFFFF"/>
@@ -2104,8 +2269,8 @@
           <w:lang w:eastAsia="ru-RU"/>
         </w:rPr>
       </w:pPr>
-      <w:bookmarkStart w:id="22" w:name="OLE_LINK5"/>
-      <w:bookmarkStart w:id="23" w:name="OLE_LINK6"/>
+      <w:bookmarkStart w:id="21" w:name="OLE_LINK5"/>
+      <w:bookmarkStart w:id="22" w:name="OLE_LINK6"/>
       <w:r>
         <w:rPr>
           <w:rFonts w:ascii="Times New Roman" w:hAnsi="Times New Roman" w:cs="Times New Roman"/>
@@ -2113,7 +2278,27 @@
           <w:i/>
           <w:sz w:val="20"/>
         </w:rPr>
-        <w:t>{next_work}</w:t>
+        <w:t>{</w:t>
+      </w:r>
+      <w:proofErr w:type="spellStart"/>
+      <w:r>
+        <w:rPr>
+          <w:rFonts w:ascii="Times New Roman" w:hAnsi="Times New Roman" w:cs="Times New Roman"/>
+          <w:b/>
+          <w:i/>
+          <w:sz w:val="20"/>
+        </w:rPr>
+        <w:t>next_work</w:t>
+      </w:r>
+      <w:proofErr w:type="spellEnd"/>
+      <w:r>
+        <w:rPr>
+          <w:rFonts w:ascii="Times New Roman" w:hAnsi="Times New Roman" w:cs="Times New Roman"/>
+          <w:b/>
+          <w:i/>
+          <w:sz w:val="20"/>
+        </w:rPr>
+        <w:t>}</w:t>
       </w:r>
     </w:p>
     <w:p>
@@ -2132,9 +2317,9 @@
           <w:lang w:eastAsia="ru-RU"/>
         </w:rPr>
       </w:pPr>
-      <w:bookmarkStart w:id="24" w:name="_Hlk173950545"/>
+      <w:bookmarkStart w:id="23" w:name="_Hlk173950545"/>
+      <w:bookmarkEnd w:id="21"/>
       <w:bookmarkEnd w:id="22"/>
-      <w:bookmarkEnd w:id="23"/>
       <w:r>
         <w:rPr>
           <w:rFonts w:ascii="Times New Roman" w:eastAsia="Times New Roman" w:hAnsi="Times New Roman" w:cs="Times New Roman"/>
@@ -2210,7 +2395,7 @@
           </w:tcPr>
           <w:bookmarkEnd w:id="0"/>
           <w:bookmarkEnd w:id="1"/>
-          <w:bookmarkEnd w:id="24"/>
+          <w:bookmarkEnd w:id="23"/>
           <w:p>
             <w:pPr>
               <w:jc w:val="both"/>
@@ -2751,6 +2936,11 @@
                 <w:lang w:eastAsia="ru-RU"/>
               </w:rPr>
             </w:pPr>
+            <w:r>
+              <w:t>{signature_tech}</w:t>
+            </w:r>
+            <w:bookmarkStart w:id="24" w:name="_GoBack"/>
+            <w:bookmarkEnd w:id="24"/>
           </w:p>
         </w:tc>
         <w:tc>
@@ -2987,6 +3177,17 @@
                 <w:lang w:eastAsia="ru-RU"/>
               </w:rPr>
             </w:pPr>
+            <w:r>
+              <w:t>{</w:t>
+            </w:r>
+            <w:proofErr w:type="spellStart"/>
+            <w:r>
+              <w:t>signature_tech</w:t>
+            </w:r>
+            <w:proofErr w:type="spellEnd"/>
+            <w:r>
+              <w:t>}</w:t>
+            </w:r>
           </w:p>
         </w:tc>
         <w:tc>
@@ -3025,14 +3226,25 @@
                 <w:lang w:eastAsia="ru-RU"/>
               </w:rPr>
             </w:pPr>
-            <w:r>
-              <w:rPr>
-                <w:rFonts w:ascii="Times New Roman" w:eastAsia="Times New Roman" w:hAnsi="Times New Roman" w:cs="Times New Roman"/>
-                <w:sz w:val="20"/>
-                <w:szCs w:val="24"/>
-                <w:lang w:eastAsia="ru-RU"/>
-              </w:rPr>
-              <w:t>Лунёв В.С.</w:t>
+            <w:proofErr w:type="spellStart"/>
+            <w:r>
+              <w:rPr>
+                <w:rFonts w:ascii="Times New Roman" w:eastAsia="Times New Roman" w:hAnsi="Times New Roman" w:cs="Times New Roman"/>
+                <w:sz w:val="20"/>
+                <w:szCs w:val="24"/>
+                <w:lang w:eastAsia="ru-RU"/>
+              </w:rPr>
+              <w:t>Лунёв</w:t>
+            </w:r>
+            <w:proofErr w:type="spellEnd"/>
+            <w:r>
+              <w:rPr>
+                <w:rFonts w:ascii="Times New Roman" w:eastAsia="Times New Roman" w:hAnsi="Times New Roman" w:cs="Times New Roman"/>
+                <w:sz w:val="20"/>
+                <w:szCs w:val="24"/>
+                <w:lang w:eastAsia="ru-RU"/>
+              </w:rPr>
+              <w:t xml:space="preserve"> В.С.</w:t>
             </w:r>
           </w:p>
         </w:tc>
@@ -4264,7 +4476,7 @@
 </file>
 
 <file path=customXml/itemProps1.xml><?xml version="1.0" encoding="utf-8"?>
-<ds:datastoreItem xmlns:ds="http://schemas.openxmlformats.org/officeDocument/2006/customXml" ds:itemID="{09C340CB-C41B-4126-A054-C5AACBB45772}">
+<ds:datastoreItem xmlns:ds="http://schemas.openxmlformats.org/officeDocument/2006/customXml" ds:itemID="{C5F96793-9FE4-4209-B058-6EBCD456B209}">
   <ds:schemaRefs>
     <ds:schemaRef ds:uri="http://schemas.openxmlformats.org/officeDocument/2006/bibliography"/>
   </ds:schemaRefs>

--- a/template.docx
+++ b/template.docx
@@ -87,7 +87,7 @@
           <w:rFonts w:ascii="Times New Roman" w:eastAsia="Times New Roman" w:hAnsi="Times New Roman" w:cs="Times New Roman"/>
           <w:sz w:val="24"/>
           <w:szCs w:val="24"/>
-          <w:lang w:eastAsia="ru-RU"/>
+          <w:lang w:val="en-US" w:eastAsia="ru-RU"/>
         </w:rPr>
       </w:pPr>
       <w:r>
@@ -130,34 +130,12 @@
           <w:bCs/>
           <w:sz w:val="20"/>
           <w:szCs w:val="20"/>
-          <w:lang w:eastAsia="ru-RU"/>
-        </w:rPr>
-        <w:t>{</w:t>
-      </w:r>
-      <w:proofErr w:type="spellStart"/>
-      <w:r>
-        <w:rPr>
-          <w:rFonts w:ascii="Times New Roman" w:eastAsia="Times New Roman" w:hAnsi="Times New Roman" w:cs="Times New Roman"/>
-          <w:b/>
-          <w:bCs/>
-          <w:sz w:val="20"/>
-          <w:szCs w:val="20"/>
-          <w:lang w:eastAsia="ru-RU"/>
-        </w:rPr>
-        <w:t>akt_number</w:t>
-      </w:r>
-      <w:proofErr w:type="spellEnd"/>
-      <w:r>
-        <w:rPr>
-          <w:rFonts w:ascii="Times New Roman" w:eastAsia="Times New Roman" w:hAnsi="Times New Roman" w:cs="Times New Roman"/>
-          <w:b/>
-          <w:bCs/>
-          <w:sz w:val="20"/>
-          <w:szCs w:val="20"/>
-          <w:lang w:eastAsia="ru-RU"/>
-        </w:rPr>
-        <w:t>}</w:t>
-      </w:r>
+          <w:lang w:val="en-US" w:eastAsia="ru-RU"/>
+        </w:rPr>
+        <w:t>{akt_number}</w:t>
+      </w:r>
+      <w:bookmarkStart w:id="2" w:name="_GoBack"/>
+      <w:bookmarkEnd w:id="2"/>
     </w:p>
     <w:p>
       <w:pPr>
@@ -233,8 +211,8 @@
               </w:rPr>
               <w:t xml:space="preserve"> </w:t>
             </w:r>
-            <w:bookmarkStart w:id="2" w:name="OLE_LINK20"/>
-            <w:bookmarkStart w:id="3" w:name="OLE_LINK21"/>
+            <w:bookmarkStart w:id="3" w:name="OLE_LINK20"/>
+            <w:bookmarkStart w:id="4" w:name="OLE_LINK21"/>
             <w:r>
               <w:rPr>
                 <w:rFonts w:ascii="Times New Roman" w:eastAsia="Times New Roman" w:hAnsi="Times New Roman" w:cs="Times New Roman"/>
@@ -294,23 +272,7 @@
                 <w:rFonts w:ascii="Times New Roman" w:hAnsi="Times New Roman" w:cs="Times New Roman"/>
                 <w:sz w:val="20"/>
               </w:rPr>
-              <w:t>{</w:t>
-            </w:r>
-            <w:proofErr w:type="spellStart"/>
-            <w:r>
-              <w:rPr>
-                <w:rFonts w:ascii="Times New Roman" w:hAnsi="Times New Roman" w:cs="Times New Roman"/>
-                <w:sz w:val="20"/>
-              </w:rPr>
-              <w:t>akt_date</w:t>
-            </w:r>
-            <w:proofErr w:type="spellEnd"/>
-            <w:r>
-              <w:rPr>
-                <w:rFonts w:ascii="Times New Roman" w:hAnsi="Times New Roman" w:cs="Times New Roman"/>
-                <w:sz w:val="20"/>
-              </w:rPr>
-              <w:t>}</w:t>
+              <w:t>{akt_date}</w:t>
             </w:r>
           </w:p>
         </w:tc>
@@ -438,7 +400,6 @@
                 <w:lang w:eastAsia="ru-RU"/>
               </w:rPr>
             </w:pPr>
-            <w:proofErr w:type="spellStart"/>
             <w:r>
               <w:rPr>
                 <w:rFonts w:ascii="Times New Roman" w:eastAsia="Times New Roman" w:hAnsi="Times New Roman" w:cs="Times New Roman"/>
@@ -447,18 +408,7 @@
                 <w:szCs w:val="20"/>
                 <w:lang w:eastAsia="ru-RU"/>
               </w:rPr>
-              <w:t>г.Павлодар</w:t>
-            </w:r>
-            <w:proofErr w:type="spellEnd"/>
-            <w:r>
-              <w:rPr>
-                <w:rFonts w:ascii="Times New Roman" w:eastAsia="Times New Roman" w:hAnsi="Times New Roman" w:cs="Times New Roman"/>
-                <w:color w:val="000000"/>
-                <w:sz w:val="20"/>
-                <w:szCs w:val="20"/>
-                <w:lang w:eastAsia="ru-RU"/>
-              </w:rPr>
-              <w:t>, промышленная зона Восточная, строение 65.</w:t>
+              <w:t>г.Павлодар, промышленная зона Восточная, строение 65.</w:t>
             </w:r>
           </w:p>
         </w:tc>
@@ -549,11 +499,11 @@
                 <w:lang w:eastAsia="ru-RU"/>
               </w:rPr>
             </w:pPr>
-            <w:bookmarkStart w:id="4" w:name="OLE_LINK18"/>
-            <w:bookmarkStart w:id="5" w:name="OLE_LINK19"/>
-            <w:bookmarkStart w:id="6" w:name="OLE_LINK10"/>
-            <w:bookmarkStart w:id="7" w:name="OLE_LINK11"/>
-            <w:bookmarkStart w:id="8" w:name="OLE_LINK31"/>
+            <w:bookmarkStart w:id="5" w:name="OLE_LINK18"/>
+            <w:bookmarkStart w:id="6" w:name="OLE_LINK19"/>
+            <w:bookmarkStart w:id="7" w:name="OLE_LINK10"/>
+            <w:bookmarkStart w:id="8" w:name="OLE_LINK11"/>
+            <w:bookmarkStart w:id="9" w:name="OLE_LINK31"/>
             <w:r>
               <w:rPr>
                 <w:rFonts w:ascii="Times New Roman" w:eastAsia="Times New Roman" w:hAnsi="Times New Roman" w:cs="Times New Roman"/>
@@ -601,57 +551,17 @@
                 <w:szCs w:val="20"/>
                 <w:lang w:eastAsia="ru-RU"/>
               </w:rPr>
-              <w:t>Чепурко Борис Григорьевич ТОО «</w:t>
-            </w:r>
-            <w:proofErr w:type="spellStart"/>
-            <w:r>
-              <w:rPr>
-                <w:rFonts w:ascii="Times New Roman" w:eastAsia="Times New Roman" w:hAnsi="Times New Roman" w:cs="Times New Roman"/>
-                <w:sz w:val="20"/>
-                <w:szCs w:val="20"/>
-                <w:lang w:eastAsia="ru-RU"/>
-              </w:rPr>
-              <w:t>Bert</w:t>
-            </w:r>
-            <w:proofErr w:type="spellEnd"/>
-            <w:r>
-              <w:rPr>
-                <w:rFonts w:ascii="Times New Roman" w:eastAsia="Times New Roman" w:hAnsi="Times New Roman" w:cs="Times New Roman"/>
-                <w:sz w:val="20"/>
-                <w:szCs w:val="20"/>
-                <w:lang w:eastAsia="ru-RU"/>
-              </w:rPr>
-              <w:t xml:space="preserve"> </w:t>
-            </w:r>
-            <w:proofErr w:type="spellStart"/>
-            <w:r>
-              <w:rPr>
-                <w:rFonts w:ascii="Times New Roman" w:eastAsia="Times New Roman" w:hAnsi="Times New Roman" w:cs="Times New Roman"/>
-                <w:sz w:val="20"/>
-                <w:szCs w:val="20"/>
-                <w:lang w:eastAsia="ru-RU"/>
-              </w:rPr>
-              <w:t>Group</w:t>
-            </w:r>
-            <w:proofErr w:type="spellEnd"/>
-            <w:r>
-              <w:rPr>
-                <w:rFonts w:ascii="Times New Roman" w:eastAsia="Times New Roman" w:hAnsi="Times New Roman" w:cs="Times New Roman"/>
-                <w:sz w:val="20"/>
-                <w:szCs w:val="20"/>
-                <w:lang w:eastAsia="ru-RU"/>
-              </w:rPr>
-              <w:t>» начальник участка</w:t>
+              <w:t>Чепурко Борис Григорьевич ТОО «Bert Group» начальник участка</w:t>
             </w:r>
           </w:p>
         </w:tc>
       </w:tr>
     </w:tbl>
-    <w:bookmarkEnd w:id="4"/>
     <w:bookmarkEnd w:id="5"/>
     <w:bookmarkEnd w:id="6"/>
     <w:bookmarkEnd w:id="7"/>
     <w:bookmarkEnd w:id="8"/>
+    <w:bookmarkEnd w:id="9"/>
     <w:p>
       <w:pPr>
         <w:shd w:val="clear" w:color="auto" w:fill="FFFFFF"/>
@@ -706,8 +616,8 @@
         </w:rPr>
       </w:pPr>
     </w:p>
-    <w:bookmarkEnd w:id="2"/>
     <w:bookmarkEnd w:id="3"/>
+    <w:bookmarkEnd w:id="4"/>
     <w:p>
       <w:pPr>
         <w:shd w:val="clear" w:color="auto" w:fill="FFFFFF"/>
@@ -773,25 +683,14 @@
                 <w:lang w:eastAsia="ru-RU"/>
               </w:rPr>
             </w:pPr>
-            <w:proofErr w:type="spellStart"/>
-            <w:r>
-              <w:rPr>
-                <w:rFonts w:ascii="Times New Roman" w:eastAsia="Times New Roman" w:hAnsi="Times New Roman" w:cs="Times New Roman"/>
-                <w:sz w:val="20"/>
-                <w:szCs w:val="24"/>
-                <w:lang w:eastAsia="ru-RU"/>
-              </w:rPr>
-              <w:t>Лунёв</w:t>
-            </w:r>
-            <w:proofErr w:type="spellEnd"/>
-            <w:r>
-              <w:rPr>
-                <w:rFonts w:ascii="Times New Roman" w:eastAsia="Times New Roman" w:hAnsi="Times New Roman" w:cs="Times New Roman"/>
-                <w:sz w:val="20"/>
-                <w:szCs w:val="24"/>
-                <w:lang w:eastAsia="ru-RU"/>
-              </w:rPr>
-              <w:t xml:space="preserve"> Виктор Сергеевич ТОО «Сервисный центр </w:t>
+            <w:r>
+              <w:rPr>
+                <w:rFonts w:ascii="Times New Roman" w:eastAsia="Times New Roman" w:hAnsi="Times New Roman" w:cs="Times New Roman"/>
+                <w:sz w:val="20"/>
+                <w:szCs w:val="24"/>
+                <w:lang w:eastAsia="ru-RU"/>
+              </w:rPr>
+              <w:t xml:space="preserve">Лунёв Виктор Сергеевич ТОО «Сервисный центр </w:t>
             </w:r>
             <w:r>
               <w:rPr>
@@ -913,7 +812,7 @@
                 <w:lang w:eastAsia="ru-RU"/>
               </w:rPr>
             </w:pPr>
-            <w:bookmarkStart w:id="9" w:name="OLE_LINK9"/>
+            <w:bookmarkStart w:id="10" w:name="OLE_LINK9"/>
             <w:r>
               <w:rPr>
                 <w:rFonts w:ascii="Times New Roman" w:eastAsia="Times New Roman" w:hAnsi="Times New Roman" w:cs="Times New Roman"/>
@@ -942,10 +841,10 @@
           <w:lang w:eastAsia="ru-RU"/>
         </w:rPr>
       </w:pPr>
-      <w:bookmarkStart w:id="10" w:name="OLE_LINK32"/>
-      <w:bookmarkStart w:id="11" w:name="OLE_LINK28"/>
-      <w:bookmarkStart w:id="12" w:name="OLE_LINK29"/>
-      <w:bookmarkEnd w:id="9"/>
+      <w:bookmarkStart w:id="11" w:name="OLE_LINK32"/>
+      <w:bookmarkStart w:id="12" w:name="OLE_LINK28"/>
+      <w:bookmarkStart w:id="13" w:name="OLE_LINK29"/>
+      <w:bookmarkEnd w:id="10"/>
       <w:r>
         <w:rPr>
           <w:rFonts w:ascii="Times New Roman" w:eastAsia="Times New Roman" w:hAnsi="Times New Roman" w:cs="Times New Roman"/>
@@ -974,7 +873,7 @@
         </w:rPr>
       </w:pPr>
     </w:p>
-    <w:bookmarkEnd w:id="10"/>
+    <w:bookmarkEnd w:id="11"/>
     <w:p>
       <w:pPr>
         <w:shd w:val="clear" w:color="auto" w:fill="FFFFFF"/>
@@ -1031,8 +930,8 @@
                 <w:lang w:eastAsia="ru-RU"/>
               </w:rPr>
             </w:pPr>
-            <w:bookmarkStart w:id="13" w:name="OLE_LINK23"/>
-            <w:bookmarkStart w:id="14" w:name="OLE_LINK24"/>
+            <w:bookmarkStart w:id="14" w:name="OLE_LINK23"/>
+            <w:bookmarkStart w:id="15" w:name="OLE_LINK24"/>
             <w:r>
               <w:rPr>
                 <w:rFonts w:ascii="Times New Roman" w:eastAsia="Times New Roman" w:hAnsi="Times New Roman" w:cs="Times New Roman"/>
@@ -1055,8 +954,8 @@
         </w:tc>
       </w:tr>
     </w:tbl>
-    <w:bookmarkEnd w:id="13"/>
     <w:bookmarkEnd w:id="14"/>
+    <w:bookmarkEnd w:id="15"/>
     <w:p>
       <w:pPr>
         <w:shd w:val="clear" w:color="auto" w:fill="FFFFFF"/>
@@ -1190,58 +1089,14 @@
                 <w:szCs w:val="24"/>
                 <w:lang w:eastAsia="ru-RU"/>
               </w:rPr>
-              <w:t>ТОО «</w:t>
-            </w:r>
-            <w:proofErr w:type="spellStart"/>
-            <w:r>
-              <w:rPr>
-                <w:rFonts w:ascii="Times New Roman" w:eastAsia="Times New Roman" w:hAnsi="Times New Roman" w:cs="Times New Roman"/>
-                <w:bCs/>
-                <w:sz w:val="20"/>
-                <w:szCs w:val="24"/>
-                <w:lang w:eastAsia="ru-RU"/>
-              </w:rPr>
-              <w:t>Bert</w:t>
-            </w:r>
-            <w:proofErr w:type="spellEnd"/>
-            <w:r>
-              <w:rPr>
-                <w:rFonts w:ascii="Times New Roman" w:eastAsia="Times New Roman" w:hAnsi="Times New Roman" w:cs="Times New Roman"/>
-                <w:bCs/>
-                <w:sz w:val="20"/>
-                <w:szCs w:val="24"/>
-                <w:lang w:eastAsia="ru-RU"/>
-              </w:rPr>
-              <w:t xml:space="preserve"> </w:t>
-            </w:r>
-            <w:proofErr w:type="spellStart"/>
-            <w:r>
-              <w:rPr>
-                <w:rFonts w:ascii="Times New Roman" w:eastAsia="Times New Roman" w:hAnsi="Times New Roman" w:cs="Times New Roman"/>
-                <w:bCs/>
-                <w:sz w:val="20"/>
-                <w:szCs w:val="24"/>
-                <w:lang w:eastAsia="ru-RU"/>
-              </w:rPr>
-              <w:t>Group</w:t>
-            </w:r>
-            <w:proofErr w:type="spellEnd"/>
-            <w:r>
-              <w:rPr>
-                <w:rFonts w:ascii="Times New Roman" w:eastAsia="Times New Roman" w:hAnsi="Times New Roman" w:cs="Times New Roman"/>
-                <w:bCs/>
-                <w:sz w:val="20"/>
-                <w:szCs w:val="24"/>
-                <w:lang w:eastAsia="ru-RU"/>
-              </w:rPr>
-              <w:t>»</w:t>
+              <w:t>ТОО «Bert Group»</w:t>
             </w:r>
           </w:p>
         </w:tc>
       </w:tr>
     </w:tbl>
-    <w:bookmarkEnd w:id="11"/>
     <w:bookmarkEnd w:id="12"/>
+    <w:bookmarkEnd w:id="13"/>
     <w:p>
       <w:pPr>
         <w:shd w:val="clear" w:color="auto" w:fill="FFFFFF"/>
@@ -1342,8 +1197,8 @@
         </w:rPr>
         <w:t>:</w:t>
       </w:r>
-      <w:bookmarkStart w:id="15" w:name="OLE_LINK4"/>
-      <w:bookmarkStart w:id="16" w:name="OLE_LINK14"/>
+      <w:bookmarkStart w:id="16" w:name="OLE_LINK4"/>
+      <w:bookmarkStart w:id="17" w:name="OLE_LINK14"/>
     </w:p>
     <w:tbl>
       <w:tblPr>
@@ -1381,34 +1236,14 @@
                 <w:i/>
                 <w:sz w:val="20"/>
               </w:rPr>
-              <w:t>{</w:t>
-            </w:r>
-            <w:proofErr w:type="spellStart"/>
-            <w:r>
-              <w:rPr>
-                <w:rFonts w:ascii="Times New Roman" w:hAnsi="Times New Roman" w:cs="Times New Roman"/>
-                <w:b/>
-                <w:i/>
-                <w:sz w:val="20"/>
-              </w:rPr>
-              <w:t>work_description</w:t>
-            </w:r>
-            <w:proofErr w:type="spellEnd"/>
-            <w:r>
-              <w:rPr>
-                <w:rFonts w:ascii="Times New Roman" w:hAnsi="Times New Roman" w:cs="Times New Roman"/>
-                <w:b/>
-                <w:i/>
-                <w:sz w:val="20"/>
-              </w:rPr>
-              <w:t>}</w:t>
+              <w:t>{work_description}</w:t>
             </w:r>
           </w:p>
         </w:tc>
       </w:tr>
     </w:tbl>
-    <w:bookmarkEnd w:id="15"/>
     <w:bookmarkEnd w:id="16"/>
+    <w:bookmarkEnd w:id="17"/>
     <w:p>
       <w:pPr>
         <w:spacing w:after="0"/>
@@ -1466,7 +1301,7 @@
         </w:rPr>
         <w:t>2.</w:t>
       </w:r>
-      <w:bookmarkStart w:id="17" w:name="_Hlk173950343"/>
+      <w:bookmarkStart w:id="18" w:name="_Hlk173950343"/>
       <w:r>
         <w:rPr>
           <w:rFonts w:ascii="Times New Roman" w:eastAsia="Times New Roman" w:hAnsi="Times New Roman" w:cs="Times New Roman"/>
@@ -1494,8 +1329,8 @@
         </w:rPr>
         <w:t xml:space="preserve"> </w:t>
       </w:r>
-      <w:bookmarkStart w:id="18" w:name="_Hlk173950367"/>
-      <w:bookmarkEnd w:id="17"/>
+      <w:bookmarkStart w:id="19" w:name="_Hlk173950367"/>
+      <w:bookmarkEnd w:id="18"/>
     </w:p>
     <w:tbl>
       <w:tblPr>
@@ -1629,7 +1464,7 @@
         </w:rPr>
         <w:t>(наименование проектной организации, № чертежей и дата их составления или идентификационные параметры эскиза или записи в журнале авторского надзора</w:t>
       </w:r>
-      <w:bookmarkEnd w:id="18"/>
+      <w:bookmarkEnd w:id="19"/>
       <w:r>
         <w:rPr>
           <w:rFonts w:ascii="Times New Roman" w:eastAsia="Times New Roman" w:hAnsi="Times New Roman" w:cs="Times New Roman"/>
@@ -1949,7 +1784,7 @@
         </w:rPr>
         <w:t>4</w:t>
       </w:r>
-      <w:bookmarkStart w:id="19" w:name="_Hlk173950496"/>
+      <w:bookmarkStart w:id="20" w:name="_Hlk173950496"/>
       <w:r>
         <w:rPr>
           <w:rFonts w:ascii="Times New Roman" w:eastAsia="Times New Roman" w:hAnsi="Times New Roman" w:cs="Times New Roman"/>
@@ -2054,8 +1889,8 @@
           <w:lang w:eastAsia="ru-RU"/>
         </w:rPr>
       </w:pPr>
-      <w:bookmarkStart w:id="20" w:name="_Hlk173950520"/>
-      <w:bookmarkEnd w:id="19"/>
+      <w:bookmarkStart w:id="21" w:name="_Hlk173950520"/>
+      <w:bookmarkEnd w:id="20"/>
       <w:r>
         <w:rPr>
           <w:rFonts w:ascii="Times New Roman" w:eastAsia="Times New Roman" w:hAnsi="Times New Roman" w:cs="Times New Roman"/>
@@ -2179,7 +2014,7 @@
         <w:t>г.</w:t>
       </w:r>
     </w:p>
-    <w:bookmarkEnd w:id="20"/>
+    <w:bookmarkEnd w:id="21"/>
     <w:p>
       <w:pPr>
         <w:shd w:val="clear" w:color="auto" w:fill="FFFFFF"/>
@@ -2269,8 +2104,8 @@
           <w:lang w:eastAsia="ru-RU"/>
         </w:rPr>
       </w:pPr>
-      <w:bookmarkStart w:id="21" w:name="OLE_LINK5"/>
-      <w:bookmarkStart w:id="22" w:name="OLE_LINK6"/>
+      <w:bookmarkStart w:id="22" w:name="OLE_LINK5"/>
+      <w:bookmarkStart w:id="23" w:name="OLE_LINK6"/>
       <w:r>
         <w:rPr>
           <w:rFonts w:ascii="Times New Roman" w:hAnsi="Times New Roman" w:cs="Times New Roman"/>
@@ -2278,27 +2113,7 @@
           <w:i/>
           <w:sz w:val="20"/>
         </w:rPr>
-        <w:t>{</w:t>
-      </w:r>
-      <w:proofErr w:type="spellStart"/>
-      <w:r>
-        <w:rPr>
-          <w:rFonts w:ascii="Times New Roman" w:hAnsi="Times New Roman" w:cs="Times New Roman"/>
-          <w:b/>
-          <w:i/>
-          <w:sz w:val="20"/>
-        </w:rPr>
-        <w:t>next_work</w:t>
-      </w:r>
-      <w:proofErr w:type="spellEnd"/>
-      <w:r>
-        <w:rPr>
-          <w:rFonts w:ascii="Times New Roman" w:hAnsi="Times New Roman" w:cs="Times New Roman"/>
-          <w:b/>
-          <w:i/>
-          <w:sz w:val="20"/>
-        </w:rPr>
-        <w:t>}</w:t>
+        <w:t>{next_work}</w:t>
       </w:r>
     </w:p>
     <w:p>
@@ -2317,9 +2132,9 @@
           <w:lang w:eastAsia="ru-RU"/>
         </w:rPr>
       </w:pPr>
-      <w:bookmarkStart w:id="23" w:name="_Hlk173950545"/>
-      <w:bookmarkEnd w:id="21"/>
+      <w:bookmarkStart w:id="24" w:name="_Hlk173950545"/>
       <w:bookmarkEnd w:id="22"/>
+      <w:bookmarkEnd w:id="23"/>
       <w:r>
         <w:rPr>
           <w:rFonts w:ascii="Times New Roman" w:eastAsia="Times New Roman" w:hAnsi="Times New Roman" w:cs="Times New Roman"/>
@@ -2395,7 +2210,7 @@
           </w:tcPr>
           <w:bookmarkEnd w:id="0"/>
           <w:bookmarkEnd w:id="1"/>
-          <w:bookmarkEnd w:id="23"/>
+          <w:bookmarkEnd w:id="24"/>
           <w:p>
             <w:pPr>
               <w:jc w:val="both"/>
@@ -2939,8 +2754,6 @@
             <w:r>
               <w:t>{signature_tech}</w:t>
             </w:r>
-            <w:bookmarkStart w:id="24" w:name="_GoBack"/>
-            <w:bookmarkEnd w:id="24"/>
           </w:p>
         </w:tc>
         <w:tc>
@@ -3178,15 +2991,7 @@
               </w:rPr>
             </w:pPr>
             <w:r>
-              <w:t>{</w:t>
-            </w:r>
-            <w:proofErr w:type="spellStart"/>
-            <w:r>
-              <w:t>signature_tech</w:t>
-            </w:r>
-            <w:proofErr w:type="spellEnd"/>
-            <w:r>
-              <w:t>}</w:t>
+              <w:t>{signature_tech}</w:t>
             </w:r>
           </w:p>
         </w:tc>
@@ -3226,25 +3031,14 @@
                 <w:lang w:eastAsia="ru-RU"/>
               </w:rPr>
             </w:pPr>
-            <w:proofErr w:type="spellStart"/>
-            <w:r>
-              <w:rPr>
-                <w:rFonts w:ascii="Times New Roman" w:eastAsia="Times New Roman" w:hAnsi="Times New Roman" w:cs="Times New Roman"/>
-                <w:sz w:val="20"/>
-                <w:szCs w:val="24"/>
-                <w:lang w:eastAsia="ru-RU"/>
-              </w:rPr>
-              <w:t>Лунёв</w:t>
-            </w:r>
-            <w:proofErr w:type="spellEnd"/>
-            <w:r>
-              <w:rPr>
-                <w:rFonts w:ascii="Times New Roman" w:eastAsia="Times New Roman" w:hAnsi="Times New Roman" w:cs="Times New Roman"/>
-                <w:sz w:val="20"/>
-                <w:szCs w:val="24"/>
-                <w:lang w:eastAsia="ru-RU"/>
-              </w:rPr>
-              <w:t xml:space="preserve"> В.С.</w:t>
+            <w:r>
+              <w:rPr>
+                <w:rFonts w:ascii="Times New Roman" w:eastAsia="Times New Roman" w:hAnsi="Times New Roman" w:cs="Times New Roman"/>
+                <w:sz w:val="20"/>
+                <w:szCs w:val="24"/>
+                <w:lang w:eastAsia="ru-RU"/>
+              </w:rPr>
+              <w:t>Лунёв В.С.</w:t>
             </w:r>
           </w:p>
         </w:tc>
@@ -4476,7 +4270,7 @@
 </file>
 
 <file path=customXml/itemProps1.xml><?xml version="1.0" encoding="utf-8"?>
-<ds:datastoreItem xmlns:ds="http://schemas.openxmlformats.org/officeDocument/2006/customXml" ds:itemID="{C5F96793-9FE4-4209-B058-6EBCD456B209}">
+<ds:datastoreItem xmlns:ds="http://schemas.openxmlformats.org/officeDocument/2006/customXml" ds:itemID="{E0631F27-9CFE-40A6-853D-596BD212E088}">
   <ds:schemaRefs>
     <ds:schemaRef ds:uri="http://schemas.openxmlformats.org/officeDocument/2006/bibliography"/>
   </ds:schemaRefs>

--- a/template.docx
+++ b/template.docx
@@ -87,7 +87,7 @@
           <w:rFonts w:ascii="Times New Roman" w:eastAsia="Times New Roman" w:hAnsi="Times New Roman" w:cs="Times New Roman"/>
           <w:sz w:val="24"/>
           <w:szCs w:val="24"/>
-          <w:lang w:val="en-US" w:eastAsia="ru-RU"/>
+          <w:lang w:eastAsia="ru-RU"/>
         </w:rPr>
       </w:pPr>
       <w:r>
@@ -130,12 +130,56 @@
           <w:bCs/>
           <w:sz w:val="20"/>
           <w:szCs w:val="20"/>
+          <w:lang w:eastAsia="ru-RU"/>
+        </w:rPr>
+        <w:t>{</w:t>
+      </w:r>
+      <w:proofErr w:type="spellStart"/>
+      <w:r>
+        <w:rPr>
+          <w:rFonts w:ascii="Times New Roman" w:eastAsia="Times New Roman" w:hAnsi="Times New Roman" w:cs="Times New Roman"/>
+          <w:b/>
+          <w:bCs/>
+          <w:sz w:val="20"/>
+          <w:szCs w:val="20"/>
           <w:lang w:val="en-US" w:eastAsia="ru-RU"/>
         </w:rPr>
-        <w:t>{akt_number}</w:t>
-      </w:r>
-      <w:bookmarkStart w:id="2" w:name="_GoBack"/>
-      <w:bookmarkEnd w:id="2"/>
+        <w:t>akt</w:t>
+      </w:r>
+      <w:proofErr w:type="spellEnd"/>
+      <w:r>
+        <w:rPr>
+          <w:rFonts w:ascii="Times New Roman" w:eastAsia="Times New Roman" w:hAnsi="Times New Roman" w:cs="Times New Roman"/>
+          <w:b/>
+          <w:bCs/>
+          <w:sz w:val="20"/>
+          <w:szCs w:val="20"/>
+          <w:lang w:eastAsia="ru-RU"/>
+        </w:rPr>
+        <w:t>_</w:t>
+      </w:r>
+      <w:r>
+        <w:rPr>
+          <w:rFonts w:ascii="Times New Roman" w:eastAsia="Times New Roman" w:hAnsi="Times New Roman" w:cs="Times New Roman"/>
+          <w:b/>
+          <w:bCs/>
+          <w:sz w:val="20"/>
+          <w:szCs w:val="20"/>
+          <w:lang w:val="en-US" w:eastAsia="ru-RU"/>
+        </w:rPr>
+        <w:t>number</w:t>
+      </w:r>
+      <w:r>
+        <w:rPr>
+          <w:rFonts w:ascii="Times New Roman" w:eastAsia="Times New Roman" w:hAnsi="Times New Roman" w:cs="Times New Roman"/>
+          <w:b/>
+          <w:bCs/>
+          <w:sz w:val="20"/>
+          <w:szCs w:val="20"/>
+          <w:lang w:eastAsia="ru-RU"/>
+        </w:rPr>
+        <w:t>}</w:t>
+      </w:r>
     </w:p>
     <w:p>
       <w:pPr>
@@ -211,8 +255,8 @@
               </w:rPr>
               <w:t xml:space="preserve"> </w:t>
             </w:r>
-            <w:bookmarkStart w:id="3" w:name="OLE_LINK20"/>
-            <w:bookmarkStart w:id="4" w:name="OLE_LINK21"/>
+            <w:bookmarkStart w:id="2" w:name="OLE_LINK20"/>
+            <w:bookmarkStart w:id="3" w:name="OLE_LINK21"/>
             <w:r>
               <w:rPr>
                 <w:rFonts w:ascii="Times New Roman" w:eastAsia="Times New Roman" w:hAnsi="Times New Roman" w:cs="Times New Roman"/>
@@ -272,7 +316,23 @@
                 <w:rFonts w:ascii="Times New Roman" w:hAnsi="Times New Roman" w:cs="Times New Roman"/>
                 <w:sz w:val="20"/>
               </w:rPr>
-              <w:t>{akt_date}</w:t>
+              <w:t>{</w:t>
+            </w:r>
+            <w:proofErr w:type="spellStart"/>
+            <w:r>
+              <w:rPr>
+                <w:rFonts w:ascii="Times New Roman" w:hAnsi="Times New Roman" w:cs="Times New Roman"/>
+                <w:sz w:val="20"/>
+              </w:rPr>
+              <w:t>akt_date</w:t>
+            </w:r>
+            <w:proofErr w:type="spellEnd"/>
+            <w:r>
+              <w:rPr>
+                <w:rFonts w:ascii="Times New Roman" w:hAnsi="Times New Roman" w:cs="Times New Roman"/>
+                <w:sz w:val="20"/>
+              </w:rPr>
+              <w:t>}</w:t>
             </w:r>
           </w:p>
         </w:tc>
@@ -400,6 +460,7 @@
                 <w:lang w:eastAsia="ru-RU"/>
               </w:rPr>
             </w:pPr>
+            <w:proofErr w:type="spellStart"/>
             <w:r>
               <w:rPr>
                 <w:rFonts w:ascii="Times New Roman" w:eastAsia="Times New Roman" w:hAnsi="Times New Roman" w:cs="Times New Roman"/>
@@ -408,7 +469,18 @@
                 <w:szCs w:val="20"/>
                 <w:lang w:eastAsia="ru-RU"/>
               </w:rPr>
-              <w:t>г.Павлодар, промышленная зона Восточная, строение 65.</w:t>
+              <w:t>г.Павлодар</w:t>
+            </w:r>
+            <w:proofErr w:type="spellEnd"/>
+            <w:r>
+              <w:rPr>
+                <w:rFonts w:ascii="Times New Roman" w:eastAsia="Times New Roman" w:hAnsi="Times New Roman" w:cs="Times New Roman"/>
+                <w:color w:val="000000"/>
+                <w:sz w:val="20"/>
+                <w:szCs w:val="20"/>
+                <w:lang w:eastAsia="ru-RU"/>
+              </w:rPr>
+              <w:t>, промышленная зона Восточная, строение 65.</w:t>
             </w:r>
           </w:p>
         </w:tc>
@@ -499,11 +571,11 @@
                 <w:lang w:eastAsia="ru-RU"/>
               </w:rPr>
             </w:pPr>
-            <w:bookmarkStart w:id="5" w:name="OLE_LINK18"/>
-            <w:bookmarkStart w:id="6" w:name="OLE_LINK19"/>
-            <w:bookmarkStart w:id="7" w:name="OLE_LINK10"/>
-            <w:bookmarkStart w:id="8" w:name="OLE_LINK11"/>
-            <w:bookmarkStart w:id="9" w:name="OLE_LINK31"/>
+            <w:bookmarkStart w:id="4" w:name="OLE_LINK18"/>
+            <w:bookmarkStart w:id="5" w:name="OLE_LINK19"/>
+            <w:bookmarkStart w:id="6" w:name="OLE_LINK10"/>
+            <w:bookmarkStart w:id="7" w:name="OLE_LINK11"/>
+            <w:bookmarkStart w:id="8" w:name="OLE_LINK31"/>
             <w:r>
               <w:rPr>
                 <w:rFonts w:ascii="Times New Roman" w:eastAsia="Times New Roman" w:hAnsi="Times New Roman" w:cs="Times New Roman"/>
@@ -551,17 +623,57 @@
                 <w:szCs w:val="20"/>
                 <w:lang w:eastAsia="ru-RU"/>
               </w:rPr>
-              <w:t>Чепурко Борис Григорьевич ТОО «Bert Group» начальник участка</w:t>
+              <w:t>Чепурко Борис Григорьевич ТОО «</w:t>
+            </w:r>
+            <w:proofErr w:type="spellStart"/>
+            <w:r>
+              <w:rPr>
+                <w:rFonts w:ascii="Times New Roman" w:eastAsia="Times New Roman" w:hAnsi="Times New Roman" w:cs="Times New Roman"/>
+                <w:sz w:val="20"/>
+                <w:szCs w:val="20"/>
+                <w:lang w:eastAsia="ru-RU"/>
+              </w:rPr>
+              <w:t>Bert</w:t>
+            </w:r>
+            <w:proofErr w:type="spellEnd"/>
+            <w:r>
+              <w:rPr>
+                <w:rFonts w:ascii="Times New Roman" w:eastAsia="Times New Roman" w:hAnsi="Times New Roman" w:cs="Times New Roman"/>
+                <w:sz w:val="20"/>
+                <w:szCs w:val="20"/>
+                <w:lang w:eastAsia="ru-RU"/>
+              </w:rPr>
+              <w:t xml:space="preserve"> </w:t>
+            </w:r>
+            <w:proofErr w:type="spellStart"/>
+            <w:r>
+              <w:rPr>
+                <w:rFonts w:ascii="Times New Roman" w:eastAsia="Times New Roman" w:hAnsi="Times New Roman" w:cs="Times New Roman"/>
+                <w:sz w:val="20"/>
+                <w:szCs w:val="20"/>
+                <w:lang w:eastAsia="ru-RU"/>
+              </w:rPr>
+              <w:t>Group</w:t>
+            </w:r>
+            <w:proofErr w:type="spellEnd"/>
+            <w:r>
+              <w:rPr>
+                <w:rFonts w:ascii="Times New Roman" w:eastAsia="Times New Roman" w:hAnsi="Times New Roman" w:cs="Times New Roman"/>
+                <w:sz w:val="20"/>
+                <w:szCs w:val="20"/>
+                <w:lang w:eastAsia="ru-RU"/>
+              </w:rPr>
+              <w:t>» начальник участка</w:t>
             </w:r>
           </w:p>
         </w:tc>
       </w:tr>
     </w:tbl>
+    <w:bookmarkEnd w:id="4"/>
     <w:bookmarkEnd w:id="5"/>
     <w:bookmarkEnd w:id="6"/>
     <w:bookmarkEnd w:id="7"/>
     <w:bookmarkEnd w:id="8"/>
-    <w:bookmarkEnd w:id="9"/>
     <w:p>
       <w:pPr>
         <w:shd w:val="clear" w:color="auto" w:fill="FFFFFF"/>
@@ -616,8 +728,8 @@
         </w:rPr>
       </w:pPr>
     </w:p>
+    <w:bookmarkEnd w:id="2"/>
     <w:bookmarkEnd w:id="3"/>
-    <w:bookmarkEnd w:id="4"/>
     <w:p>
       <w:pPr>
         <w:shd w:val="clear" w:color="auto" w:fill="FFFFFF"/>
@@ -683,14 +795,25 @@
                 <w:lang w:eastAsia="ru-RU"/>
               </w:rPr>
             </w:pPr>
-            <w:r>
-              <w:rPr>
-                <w:rFonts w:ascii="Times New Roman" w:eastAsia="Times New Roman" w:hAnsi="Times New Roman" w:cs="Times New Roman"/>
-                <w:sz w:val="20"/>
-                <w:szCs w:val="24"/>
-                <w:lang w:eastAsia="ru-RU"/>
-              </w:rPr>
-              <w:t xml:space="preserve">Лунёв Виктор Сергеевич ТОО «Сервисный центр </w:t>
+            <w:proofErr w:type="spellStart"/>
+            <w:r>
+              <w:rPr>
+                <w:rFonts w:ascii="Times New Roman" w:eastAsia="Times New Roman" w:hAnsi="Times New Roman" w:cs="Times New Roman"/>
+                <w:sz w:val="20"/>
+                <w:szCs w:val="24"/>
+                <w:lang w:eastAsia="ru-RU"/>
+              </w:rPr>
+              <w:t>Лунёв</w:t>
+            </w:r>
+            <w:proofErr w:type="spellEnd"/>
+            <w:r>
+              <w:rPr>
+                <w:rFonts w:ascii="Times New Roman" w:eastAsia="Times New Roman" w:hAnsi="Times New Roman" w:cs="Times New Roman"/>
+                <w:sz w:val="20"/>
+                <w:szCs w:val="24"/>
+                <w:lang w:eastAsia="ru-RU"/>
+              </w:rPr>
+              <w:t xml:space="preserve"> Виктор Сергеевич ТОО «Сервисный центр </w:t>
             </w:r>
             <w:r>
               <w:rPr>
@@ -812,7 +935,7 @@
                 <w:lang w:eastAsia="ru-RU"/>
               </w:rPr>
             </w:pPr>
-            <w:bookmarkStart w:id="10" w:name="OLE_LINK9"/>
+            <w:bookmarkStart w:id="9" w:name="OLE_LINK9"/>
             <w:r>
               <w:rPr>
                 <w:rFonts w:ascii="Times New Roman" w:eastAsia="Times New Roman" w:hAnsi="Times New Roman" w:cs="Times New Roman"/>
@@ -841,10 +964,10 @@
           <w:lang w:eastAsia="ru-RU"/>
         </w:rPr>
       </w:pPr>
-      <w:bookmarkStart w:id="11" w:name="OLE_LINK32"/>
-      <w:bookmarkStart w:id="12" w:name="OLE_LINK28"/>
-      <w:bookmarkStart w:id="13" w:name="OLE_LINK29"/>
-      <w:bookmarkEnd w:id="10"/>
+      <w:bookmarkStart w:id="10" w:name="OLE_LINK32"/>
+      <w:bookmarkStart w:id="11" w:name="OLE_LINK28"/>
+      <w:bookmarkStart w:id="12" w:name="OLE_LINK29"/>
+      <w:bookmarkEnd w:id="9"/>
       <w:r>
         <w:rPr>
           <w:rFonts w:ascii="Times New Roman" w:eastAsia="Times New Roman" w:hAnsi="Times New Roman" w:cs="Times New Roman"/>
@@ -873,7 +996,7 @@
         </w:rPr>
       </w:pPr>
     </w:p>
-    <w:bookmarkEnd w:id="11"/>
+    <w:bookmarkEnd w:id="10"/>
     <w:p>
       <w:pPr>
         <w:shd w:val="clear" w:color="auto" w:fill="FFFFFF"/>
@@ -930,8 +1053,8 @@
                 <w:lang w:eastAsia="ru-RU"/>
               </w:rPr>
             </w:pPr>
-            <w:bookmarkStart w:id="14" w:name="OLE_LINK23"/>
-            <w:bookmarkStart w:id="15" w:name="OLE_LINK24"/>
+            <w:bookmarkStart w:id="13" w:name="OLE_LINK23"/>
+            <w:bookmarkStart w:id="14" w:name="OLE_LINK24"/>
             <w:r>
               <w:rPr>
                 <w:rFonts w:ascii="Times New Roman" w:eastAsia="Times New Roman" w:hAnsi="Times New Roman" w:cs="Times New Roman"/>
@@ -954,8 +1077,8 @@
         </w:tc>
       </w:tr>
     </w:tbl>
+    <w:bookmarkEnd w:id="13"/>
     <w:bookmarkEnd w:id="14"/>
-    <w:bookmarkEnd w:id="15"/>
     <w:p>
       <w:pPr>
         <w:shd w:val="clear" w:color="auto" w:fill="FFFFFF"/>
@@ -1089,14 +1212,58 @@
                 <w:szCs w:val="24"/>
                 <w:lang w:eastAsia="ru-RU"/>
               </w:rPr>
-              <w:t>ТОО «Bert Group»</w:t>
+              <w:t>ТОО «</w:t>
+            </w:r>
+            <w:proofErr w:type="spellStart"/>
+            <w:r>
+              <w:rPr>
+                <w:rFonts w:ascii="Times New Roman" w:eastAsia="Times New Roman" w:hAnsi="Times New Roman" w:cs="Times New Roman"/>
+                <w:bCs/>
+                <w:sz w:val="20"/>
+                <w:szCs w:val="24"/>
+                <w:lang w:eastAsia="ru-RU"/>
+              </w:rPr>
+              <w:t>Bert</w:t>
+            </w:r>
+            <w:proofErr w:type="spellEnd"/>
+            <w:r>
+              <w:rPr>
+                <w:rFonts w:ascii="Times New Roman" w:eastAsia="Times New Roman" w:hAnsi="Times New Roman" w:cs="Times New Roman"/>
+                <w:bCs/>
+                <w:sz w:val="20"/>
+                <w:szCs w:val="24"/>
+                <w:lang w:eastAsia="ru-RU"/>
+              </w:rPr>
+              <w:t xml:space="preserve"> </w:t>
+            </w:r>
+            <w:proofErr w:type="spellStart"/>
+            <w:r>
+              <w:rPr>
+                <w:rFonts w:ascii="Times New Roman" w:eastAsia="Times New Roman" w:hAnsi="Times New Roman" w:cs="Times New Roman"/>
+                <w:bCs/>
+                <w:sz w:val="20"/>
+                <w:szCs w:val="24"/>
+                <w:lang w:eastAsia="ru-RU"/>
+              </w:rPr>
+              <w:t>Group</w:t>
+            </w:r>
+            <w:proofErr w:type="spellEnd"/>
+            <w:r>
+              <w:rPr>
+                <w:rFonts w:ascii="Times New Roman" w:eastAsia="Times New Roman" w:hAnsi="Times New Roman" w:cs="Times New Roman"/>
+                <w:bCs/>
+                <w:sz w:val="20"/>
+                <w:szCs w:val="24"/>
+                <w:lang w:eastAsia="ru-RU"/>
+              </w:rPr>
+              <w:t>»</w:t>
             </w:r>
           </w:p>
         </w:tc>
       </w:tr>
     </w:tbl>
+    <w:bookmarkEnd w:id="11"/>
     <w:bookmarkEnd w:id="12"/>
-    <w:bookmarkEnd w:id="13"/>
     <w:p>
       <w:pPr>
         <w:shd w:val="clear" w:color="auto" w:fill="FFFFFF"/>
@@ -1197,8 +1364,8 @@
         </w:rPr>
         <w:t>:</w:t>
       </w:r>
-      <w:bookmarkStart w:id="16" w:name="OLE_LINK4"/>
-      <w:bookmarkStart w:id="17" w:name="OLE_LINK14"/>
+      <w:bookmarkStart w:id="15" w:name="OLE_LINK4"/>
+      <w:bookmarkStart w:id="16" w:name="OLE_LINK14"/>
     </w:p>
     <w:tbl>
       <w:tblPr>
@@ -1236,14 +1403,34 @@
                 <w:i/>
                 <w:sz w:val="20"/>
               </w:rPr>
-              <w:t>{work_description}</w:t>
+              <w:t>{</w:t>
+            </w:r>
+            <w:proofErr w:type="spellStart"/>
+            <w:r>
+              <w:rPr>
+                <w:rFonts w:ascii="Times New Roman" w:hAnsi="Times New Roman" w:cs="Times New Roman"/>
+                <w:b/>
+                <w:i/>
+                <w:sz w:val="20"/>
+              </w:rPr>
+              <w:t>work_description</w:t>
+            </w:r>
+            <w:proofErr w:type="spellEnd"/>
+            <w:r>
+              <w:rPr>
+                <w:rFonts w:ascii="Times New Roman" w:hAnsi="Times New Roman" w:cs="Times New Roman"/>
+                <w:b/>
+                <w:i/>
+                <w:sz w:val="20"/>
+              </w:rPr>
+              <w:t>}</w:t>
             </w:r>
           </w:p>
         </w:tc>
       </w:tr>
     </w:tbl>
+    <w:bookmarkEnd w:id="15"/>
     <w:bookmarkEnd w:id="16"/>
-    <w:bookmarkEnd w:id="17"/>
     <w:p>
       <w:pPr>
         <w:spacing w:after="0"/>
@@ -1301,7 +1488,7 @@
         </w:rPr>
         <w:t>2.</w:t>
       </w:r>
-      <w:bookmarkStart w:id="18" w:name="_Hlk173950343"/>
+      <w:bookmarkStart w:id="17" w:name="_Hlk173950343"/>
       <w:r>
         <w:rPr>
           <w:rFonts w:ascii="Times New Roman" w:eastAsia="Times New Roman" w:hAnsi="Times New Roman" w:cs="Times New Roman"/>
@@ -1329,8 +1516,8 @@
         </w:rPr>
         <w:t xml:space="preserve"> </w:t>
       </w:r>
-      <w:bookmarkStart w:id="19" w:name="_Hlk173950367"/>
-      <w:bookmarkEnd w:id="18"/>
+      <w:bookmarkStart w:id="18" w:name="_Hlk173950367"/>
+      <w:bookmarkEnd w:id="17"/>
     </w:p>
     <w:tbl>
       <w:tblPr>
@@ -1464,7 +1651,7 @@
         </w:rPr>
         <w:t>(наименование проектной организации, № чертежей и дата их составления или идентификационные параметры эскиза или записи в журнале авторского надзора</w:t>
       </w:r>
-      <w:bookmarkEnd w:id="19"/>
+      <w:bookmarkEnd w:id="18"/>
       <w:r>
         <w:rPr>
           <w:rFonts w:ascii="Times New Roman" w:eastAsia="Times New Roman" w:hAnsi="Times New Roman" w:cs="Times New Roman"/>
@@ -1784,7 +1971,7 @@
         </w:rPr>
         <w:t>4</w:t>
       </w:r>
-      <w:bookmarkStart w:id="20" w:name="_Hlk173950496"/>
+      <w:bookmarkStart w:id="19" w:name="_Hlk173950496"/>
       <w:r>
         <w:rPr>
           <w:rFonts w:ascii="Times New Roman" w:eastAsia="Times New Roman" w:hAnsi="Times New Roman" w:cs="Times New Roman"/>
@@ -1889,8 +2076,8 @@
           <w:lang w:eastAsia="ru-RU"/>
         </w:rPr>
       </w:pPr>
-      <w:bookmarkStart w:id="21" w:name="_Hlk173950520"/>
-      <w:bookmarkEnd w:id="20"/>
+      <w:bookmarkStart w:id="20" w:name="_Hlk173950520"/>
+      <w:bookmarkEnd w:id="19"/>
       <w:r>
         <w:rPr>
           <w:rFonts w:ascii="Times New Roman" w:eastAsia="Times New Roman" w:hAnsi="Times New Roman" w:cs="Times New Roman"/>
@@ -2014,7 +2201,7 @@
         <w:t>г.</w:t>
       </w:r>
     </w:p>
-    <w:bookmarkEnd w:id="21"/>
+    <w:bookmarkEnd w:id="20"/>
     <w:p>
       <w:pPr>
         <w:shd w:val="clear" w:color="auto" w:fill="FFFFFF"/>
@@ -2104,8 +2291,8 @@
           <w:lang w:eastAsia="ru-RU"/>
         </w:rPr>
       </w:pPr>
-      <w:bookmarkStart w:id="22" w:name="OLE_LINK5"/>
-      <w:bookmarkStart w:id="23" w:name="OLE_LINK6"/>
+      <w:bookmarkStart w:id="21" w:name="OLE_LINK5"/>
+      <w:bookmarkStart w:id="22" w:name="OLE_LINK6"/>
       <w:r>
         <w:rPr>
           <w:rFonts w:ascii="Times New Roman" w:hAnsi="Times New Roman" w:cs="Times New Roman"/>
@@ -2113,7 +2300,27 @@
           <w:i/>
           <w:sz w:val="20"/>
         </w:rPr>
-        <w:t>{next_work}</w:t>
+        <w:t>{</w:t>
+      </w:r>
+      <w:proofErr w:type="spellStart"/>
+      <w:r>
+        <w:rPr>
+          <w:rFonts w:ascii="Times New Roman" w:hAnsi="Times New Roman" w:cs="Times New Roman"/>
+          <w:b/>
+          <w:i/>
+          <w:sz w:val="20"/>
+        </w:rPr>
+        <w:t>next_work</w:t>
+      </w:r>
+      <w:proofErr w:type="spellEnd"/>
+      <w:r>
+        <w:rPr>
+          <w:rFonts w:ascii="Times New Roman" w:hAnsi="Times New Roman" w:cs="Times New Roman"/>
+          <w:b/>
+          <w:i/>
+          <w:sz w:val="20"/>
+        </w:rPr>
+        <w:t>}</w:t>
       </w:r>
     </w:p>
     <w:p>
@@ -2132,9 +2339,9 @@
           <w:lang w:eastAsia="ru-RU"/>
         </w:rPr>
       </w:pPr>
-      <w:bookmarkStart w:id="24" w:name="_Hlk173950545"/>
+      <w:bookmarkStart w:id="23" w:name="_Hlk173950545"/>
+      <w:bookmarkEnd w:id="21"/>
       <w:bookmarkEnd w:id="22"/>
-      <w:bookmarkEnd w:id="23"/>
       <w:r>
         <w:rPr>
           <w:rFonts w:ascii="Times New Roman" w:eastAsia="Times New Roman" w:hAnsi="Times New Roman" w:cs="Times New Roman"/>
@@ -2210,7 +2417,7 @@
           </w:tcPr>
           <w:bookmarkEnd w:id="0"/>
           <w:bookmarkEnd w:id="1"/>
-          <w:bookmarkEnd w:id="24"/>
+          <w:bookmarkEnd w:id="23"/>
           <w:p>
             <w:pPr>
               <w:jc w:val="both"/>
@@ -2746,13 +2953,33 @@
                 <w:rFonts w:ascii="Times New Roman" w:eastAsia="Times New Roman" w:hAnsi="Times New Roman" w:cs="Times New Roman"/>
                 <w:i/>
                 <w:iCs/>
-                <w:sz w:val="16"/>
+                <w:sz w:val="20"/>
                 <w:szCs w:val="20"/>
-                <w:lang w:eastAsia="ru-RU"/>
-              </w:rPr>
-            </w:pPr>
-            <w:r>
-              <w:t>{signature_tech}</w:t>
+                <w:lang w:val="en-US" w:eastAsia="ru-RU"/>
+              </w:rPr>
+            </w:pPr>
+            <w:r>
+              <w:rPr>
+                <w:sz w:val="20"/>
+                <w:lang w:val="en-US"/>
+              </w:rPr>
+              <w:t>{</w:t>
+            </w:r>
+            <w:proofErr w:type="spellStart"/>
+            <w:r>
+              <w:rPr>
+                <w:sz w:val="20"/>
+                <w:lang w:val="en-US"/>
+              </w:rPr>
+              <w:t>signature_author</w:t>
+            </w:r>
+            <w:proofErr w:type="spellEnd"/>
+            <w:r>
+              <w:rPr>
+                <w:sz w:val="20"/>
+                <w:lang w:val="en-US"/>
+              </w:rPr>
+              <w:t>}</w:t>
             </w:r>
           </w:p>
         </w:tc>
@@ -2987,12 +3214,17 @@
                 <w:iCs/>
                 <w:sz w:val="16"/>
                 <w:szCs w:val="20"/>
-                <w:lang w:eastAsia="ru-RU"/>
-              </w:rPr>
-            </w:pPr>
-            <w:r>
+                <w:lang w:val="en-US" w:eastAsia="ru-RU"/>
+              </w:rPr>
+            </w:pPr>
+            <w:r>
+              <w:rPr>
+                <w:lang w:val="en-US"/>
+              </w:rPr>
               <w:t>{signature_tech}</w:t>
             </w:r>
+            <w:bookmarkStart w:id="24" w:name="_GoBack"/>
+            <w:bookmarkEnd w:id="24"/>
           </w:p>
         </w:tc>
         <w:tc>
@@ -3031,14 +3263,25 @@
                 <w:lang w:eastAsia="ru-RU"/>
               </w:rPr>
             </w:pPr>
-            <w:r>
-              <w:rPr>
-                <w:rFonts w:ascii="Times New Roman" w:eastAsia="Times New Roman" w:hAnsi="Times New Roman" w:cs="Times New Roman"/>
-                <w:sz w:val="20"/>
-                <w:szCs w:val="24"/>
-                <w:lang w:eastAsia="ru-RU"/>
-              </w:rPr>
-              <w:t>Лунёв В.С.</w:t>
+            <w:proofErr w:type="spellStart"/>
+            <w:r>
+              <w:rPr>
+                <w:rFonts w:ascii="Times New Roman" w:eastAsia="Times New Roman" w:hAnsi="Times New Roman" w:cs="Times New Roman"/>
+                <w:sz w:val="20"/>
+                <w:szCs w:val="24"/>
+                <w:lang w:eastAsia="ru-RU"/>
+              </w:rPr>
+              <w:t>Лунёв</w:t>
+            </w:r>
+            <w:proofErr w:type="spellEnd"/>
+            <w:r>
+              <w:rPr>
+                <w:rFonts w:ascii="Times New Roman" w:eastAsia="Times New Roman" w:hAnsi="Times New Roman" w:cs="Times New Roman"/>
+                <w:sz w:val="20"/>
+                <w:szCs w:val="24"/>
+                <w:lang w:eastAsia="ru-RU"/>
+              </w:rPr>
+              <w:t xml:space="preserve"> В.С.</w:t>
             </w:r>
           </w:p>
         </w:tc>
@@ -4270,7 +4513,7 @@
 </file>
 
 <file path=customXml/itemProps1.xml><?xml version="1.0" encoding="utf-8"?>
-<ds:datastoreItem xmlns:ds="http://schemas.openxmlformats.org/officeDocument/2006/customXml" ds:itemID="{E0631F27-9CFE-40A6-853D-596BD212E088}">
+<ds:datastoreItem xmlns:ds="http://schemas.openxmlformats.org/officeDocument/2006/customXml" ds:itemID="{7A991B00-6F65-4D01-A57E-9C09647323CD}">
   <ds:schemaRefs>
     <ds:schemaRef ds:uri="http://schemas.openxmlformats.org/officeDocument/2006/bibliography"/>
   </ds:schemaRefs>

--- a/template.docx
+++ b/template.docx
@@ -87,7 +87,7 @@
           <w:rFonts w:ascii="Times New Roman" w:eastAsia="Times New Roman" w:hAnsi="Times New Roman" w:cs="Times New Roman"/>
           <w:sz w:val="24"/>
           <w:szCs w:val="24"/>
-          <w:lang w:eastAsia="ru-RU"/>
+          <w:lang w:val="en-US" w:eastAsia="ru-RU"/>
         </w:rPr>
       </w:pPr>
       <w:r>
@@ -132,54 +132,10 @@
           <w:szCs w:val="20"/>
           <w:lang w:eastAsia="ru-RU"/>
         </w:rPr>
-        <w:t>{</w:t>
-      </w:r>
-      <w:proofErr w:type="spellStart"/>
-      <w:r>
-        <w:rPr>
-          <w:rFonts w:ascii="Times New Roman" w:eastAsia="Times New Roman" w:hAnsi="Times New Roman" w:cs="Times New Roman"/>
-          <w:b/>
-          <w:bCs/>
-          <w:sz w:val="20"/>
-          <w:szCs w:val="20"/>
-          <w:lang w:val="en-US" w:eastAsia="ru-RU"/>
-        </w:rPr>
-        <w:t>akt</w:t>
-      </w:r>
-      <w:proofErr w:type="spellEnd"/>
-      <w:r>
-        <w:rPr>
-          <w:rFonts w:ascii="Times New Roman" w:eastAsia="Times New Roman" w:hAnsi="Times New Roman" w:cs="Times New Roman"/>
-          <w:b/>
-          <w:bCs/>
-          <w:sz w:val="20"/>
-          <w:szCs w:val="20"/>
-          <w:lang w:eastAsia="ru-RU"/>
-        </w:rPr>
-        <w:t>_</w:t>
-      </w:r>
-      <w:r>
-        <w:rPr>
-          <w:rFonts w:ascii="Times New Roman" w:eastAsia="Times New Roman" w:hAnsi="Times New Roman" w:cs="Times New Roman"/>
-          <w:b/>
-          <w:bCs/>
-          <w:sz w:val="20"/>
-          <w:szCs w:val="20"/>
-          <w:lang w:val="en-US" w:eastAsia="ru-RU"/>
-        </w:rPr>
-        <w:t>number</w:t>
-      </w:r>
-      <w:r>
-        <w:rPr>
-          <w:rFonts w:ascii="Times New Roman" w:eastAsia="Times New Roman" w:hAnsi="Times New Roman" w:cs="Times New Roman"/>
-          <w:b/>
-          <w:bCs/>
-          <w:sz w:val="20"/>
-          <w:szCs w:val="20"/>
-          <w:lang w:eastAsia="ru-RU"/>
-        </w:rPr>
-        <w:t>}</w:t>
-      </w:r>
+        <w:t>{akt_number}</w:t>
+      </w:r>
+      <w:bookmarkStart w:id="2" w:name="_GoBack"/>
+      <w:bookmarkEnd w:id="2"/>
     </w:p>
     <w:p>
       <w:pPr>
@@ -255,8 +211,8 @@
               </w:rPr>
               <w:t xml:space="preserve"> </w:t>
             </w:r>
-            <w:bookmarkStart w:id="2" w:name="OLE_LINK20"/>
-            <w:bookmarkStart w:id="3" w:name="OLE_LINK21"/>
+            <w:bookmarkStart w:id="3" w:name="OLE_LINK20"/>
+            <w:bookmarkStart w:id="4" w:name="OLE_LINK21"/>
             <w:r>
               <w:rPr>
                 <w:rFonts w:ascii="Times New Roman" w:eastAsia="Times New Roman" w:hAnsi="Times New Roman" w:cs="Times New Roman"/>
@@ -316,23 +272,7 @@
                 <w:rFonts w:ascii="Times New Roman" w:hAnsi="Times New Roman" w:cs="Times New Roman"/>
                 <w:sz w:val="20"/>
               </w:rPr>
-              <w:t>{</w:t>
-            </w:r>
-            <w:proofErr w:type="spellStart"/>
-            <w:r>
-              <w:rPr>
-                <w:rFonts w:ascii="Times New Roman" w:hAnsi="Times New Roman" w:cs="Times New Roman"/>
-                <w:sz w:val="20"/>
-              </w:rPr>
-              <w:t>akt_date</w:t>
-            </w:r>
-            <w:proofErr w:type="spellEnd"/>
-            <w:r>
-              <w:rPr>
-                <w:rFonts w:ascii="Times New Roman" w:hAnsi="Times New Roman" w:cs="Times New Roman"/>
-                <w:sz w:val="20"/>
-              </w:rPr>
-              <w:t>}</w:t>
+              <w:t>{akt_date}</w:t>
             </w:r>
           </w:p>
         </w:tc>
@@ -460,7 +400,6 @@
                 <w:lang w:eastAsia="ru-RU"/>
               </w:rPr>
             </w:pPr>
-            <w:proofErr w:type="spellStart"/>
             <w:r>
               <w:rPr>
                 <w:rFonts w:ascii="Times New Roman" w:eastAsia="Times New Roman" w:hAnsi="Times New Roman" w:cs="Times New Roman"/>
@@ -469,18 +408,7 @@
                 <w:szCs w:val="20"/>
                 <w:lang w:eastAsia="ru-RU"/>
               </w:rPr>
-              <w:t>г.Павлодар</w:t>
-            </w:r>
-            <w:proofErr w:type="spellEnd"/>
-            <w:r>
-              <w:rPr>
-                <w:rFonts w:ascii="Times New Roman" w:eastAsia="Times New Roman" w:hAnsi="Times New Roman" w:cs="Times New Roman"/>
-                <w:color w:val="000000"/>
-                <w:sz w:val="20"/>
-                <w:szCs w:val="20"/>
-                <w:lang w:eastAsia="ru-RU"/>
-              </w:rPr>
-              <w:t>, промышленная зона Восточная, строение 65.</w:t>
+              <w:t>г.Павлодар, промышленная зона Восточная, строение 65.</w:t>
             </w:r>
           </w:p>
         </w:tc>
@@ -571,11 +499,11 @@
                 <w:lang w:eastAsia="ru-RU"/>
               </w:rPr>
             </w:pPr>
-            <w:bookmarkStart w:id="4" w:name="OLE_LINK18"/>
-            <w:bookmarkStart w:id="5" w:name="OLE_LINK19"/>
-            <w:bookmarkStart w:id="6" w:name="OLE_LINK10"/>
-            <w:bookmarkStart w:id="7" w:name="OLE_LINK11"/>
-            <w:bookmarkStart w:id="8" w:name="OLE_LINK31"/>
+            <w:bookmarkStart w:id="5" w:name="OLE_LINK18"/>
+            <w:bookmarkStart w:id="6" w:name="OLE_LINK19"/>
+            <w:bookmarkStart w:id="7" w:name="OLE_LINK10"/>
+            <w:bookmarkStart w:id="8" w:name="OLE_LINK11"/>
+            <w:bookmarkStart w:id="9" w:name="OLE_LINK31"/>
             <w:r>
               <w:rPr>
                 <w:rFonts w:ascii="Times New Roman" w:eastAsia="Times New Roman" w:hAnsi="Times New Roman" w:cs="Times New Roman"/>
@@ -623,57 +551,17 @@
                 <w:szCs w:val="20"/>
                 <w:lang w:eastAsia="ru-RU"/>
               </w:rPr>
-              <w:t>Чепурко Борис Григорьевич ТОО «</w:t>
-            </w:r>
-            <w:proofErr w:type="spellStart"/>
-            <w:r>
-              <w:rPr>
-                <w:rFonts w:ascii="Times New Roman" w:eastAsia="Times New Roman" w:hAnsi="Times New Roman" w:cs="Times New Roman"/>
-                <w:sz w:val="20"/>
-                <w:szCs w:val="20"/>
-                <w:lang w:eastAsia="ru-RU"/>
-              </w:rPr>
-              <w:t>Bert</w:t>
-            </w:r>
-            <w:proofErr w:type="spellEnd"/>
-            <w:r>
-              <w:rPr>
-                <w:rFonts w:ascii="Times New Roman" w:eastAsia="Times New Roman" w:hAnsi="Times New Roman" w:cs="Times New Roman"/>
-                <w:sz w:val="20"/>
-                <w:szCs w:val="20"/>
-                <w:lang w:eastAsia="ru-RU"/>
-              </w:rPr>
-              <w:t xml:space="preserve"> </w:t>
-            </w:r>
-            <w:proofErr w:type="spellStart"/>
-            <w:r>
-              <w:rPr>
-                <w:rFonts w:ascii="Times New Roman" w:eastAsia="Times New Roman" w:hAnsi="Times New Roman" w:cs="Times New Roman"/>
-                <w:sz w:val="20"/>
-                <w:szCs w:val="20"/>
-                <w:lang w:eastAsia="ru-RU"/>
-              </w:rPr>
-              <w:t>Group</w:t>
-            </w:r>
-            <w:proofErr w:type="spellEnd"/>
-            <w:r>
-              <w:rPr>
-                <w:rFonts w:ascii="Times New Roman" w:eastAsia="Times New Roman" w:hAnsi="Times New Roman" w:cs="Times New Roman"/>
-                <w:sz w:val="20"/>
-                <w:szCs w:val="20"/>
-                <w:lang w:eastAsia="ru-RU"/>
-              </w:rPr>
-              <w:t>» начальник участка</w:t>
+              <w:t>Чепурко Борис Григорьевич ТОО «Bert Group» начальник участка</w:t>
             </w:r>
           </w:p>
         </w:tc>
       </w:tr>
     </w:tbl>
-    <w:bookmarkEnd w:id="4"/>
     <w:bookmarkEnd w:id="5"/>
     <w:bookmarkEnd w:id="6"/>
     <w:bookmarkEnd w:id="7"/>
     <w:bookmarkEnd w:id="8"/>
+    <w:bookmarkEnd w:id="9"/>
     <w:p>
       <w:pPr>
         <w:shd w:val="clear" w:color="auto" w:fill="FFFFFF"/>
@@ -728,8 +616,8 @@
         </w:rPr>
       </w:pPr>
     </w:p>
-    <w:bookmarkEnd w:id="2"/>
     <w:bookmarkEnd w:id="3"/>
+    <w:bookmarkEnd w:id="4"/>
     <w:p>
       <w:pPr>
         <w:shd w:val="clear" w:color="auto" w:fill="FFFFFF"/>
@@ -795,25 +683,14 @@
                 <w:lang w:eastAsia="ru-RU"/>
               </w:rPr>
             </w:pPr>
-            <w:proofErr w:type="spellStart"/>
-            <w:r>
-              <w:rPr>
-                <w:rFonts w:ascii="Times New Roman" w:eastAsia="Times New Roman" w:hAnsi="Times New Roman" w:cs="Times New Roman"/>
-                <w:sz w:val="20"/>
-                <w:szCs w:val="24"/>
-                <w:lang w:eastAsia="ru-RU"/>
-              </w:rPr>
-              <w:t>Лунёв</w:t>
-            </w:r>
-            <w:proofErr w:type="spellEnd"/>
-            <w:r>
-              <w:rPr>
-                <w:rFonts w:ascii="Times New Roman" w:eastAsia="Times New Roman" w:hAnsi="Times New Roman" w:cs="Times New Roman"/>
-                <w:sz w:val="20"/>
-                <w:szCs w:val="24"/>
-                <w:lang w:eastAsia="ru-RU"/>
-              </w:rPr>
-              <w:t xml:space="preserve"> Виктор Сергеевич ТОО «Сервисный центр </w:t>
+            <w:r>
+              <w:rPr>
+                <w:rFonts w:ascii="Times New Roman" w:eastAsia="Times New Roman" w:hAnsi="Times New Roman" w:cs="Times New Roman"/>
+                <w:sz w:val="20"/>
+                <w:szCs w:val="24"/>
+                <w:lang w:eastAsia="ru-RU"/>
+              </w:rPr>
+              <w:t xml:space="preserve">Лунёв Виктор Сергеевич ТОО «Сервисный центр </w:t>
             </w:r>
             <w:r>
               <w:rPr>
@@ -935,7 +812,7 @@
                 <w:lang w:eastAsia="ru-RU"/>
               </w:rPr>
             </w:pPr>
-            <w:bookmarkStart w:id="9" w:name="OLE_LINK9"/>
+            <w:bookmarkStart w:id="10" w:name="OLE_LINK9"/>
             <w:r>
               <w:rPr>
                 <w:rFonts w:ascii="Times New Roman" w:eastAsia="Times New Roman" w:hAnsi="Times New Roman" w:cs="Times New Roman"/>
@@ -964,10 +841,10 @@
           <w:lang w:eastAsia="ru-RU"/>
         </w:rPr>
       </w:pPr>
-      <w:bookmarkStart w:id="10" w:name="OLE_LINK32"/>
-      <w:bookmarkStart w:id="11" w:name="OLE_LINK28"/>
-      <w:bookmarkStart w:id="12" w:name="OLE_LINK29"/>
-      <w:bookmarkEnd w:id="9"/>
+      <w:bookmarkStart w:id="11" w:name="OLE_LINK32"/>
+      <w:bookmarkStart w:id="12" w:name="OLE_LINK28"/>
+      <w:bookmarkStart w:id="13" w:name="OLE_LINK29"/>
+      <w:bookmarkEnd w:id="10"/>
       <w:r>
         <w:rPr>
           <w:rFonts w:ascii="Times New Roman" w:eastAsia="Times New Roman" w:hAnsi="Times New Roman" w:cs="Times New Roman"/>
@@ -996,7 +873,7 @@
         </w:rPr>
       </w:pPr>
     </w:p>
-    <w:bookmarkEnd w:id="10"/>
+    <w:bookmarkEnd w:id="11"/>
     <w:p>
       <w:pPr>
         <w:shd w:val="clear" w:color="auto" w:fill="FFFFFF"/>
@@ -1053,8 +930,8 @@
                 <w:lang w:eastAsia="ru-RU"/>
               </w:rPr>
             </w:pPr>
-            <w:bookmarkStart w:id="13" w:name="OLE_LINK23"/>
-            <w:bookmarkStart w:id="14" w:name="OLE_LINK24"/>
+            <w:bookmarkStart w:id="14" w:name="OLE_LINK23"/>
+            <w:bookmarkStart w:id="15" w:name="OLE_LINK24"/>
             <w:r>
               <w:rPr>
                 <w:rFonts w:ascii="Times New Roman" w:eastAsia="Times New Roman" w:hAnsi="Times New Roman" w:cs="Times New Roman"/>
@@ -1077,8 +954,8 @@
         </w:tc>
       </w:tr>
     </w:tbl>
-    <w:bookmarkEnd w:id="13"/>
     <w:bookmarkEnd w:id="14"/>
+    <w:bookmarkEnd w:id="15"/>
     <w:p>
       <w:pPr>
         <w:shd w:val="clear" w:color="auto" w:fill="FFFFFF"/>
@@ -1212,58 +1089,14 @@
                 <w:szCs w:val="24"/>
                 <w:lang w:eastAsia="ru-RU"/>
               </w:rPr>
-              <w:t>ТОО «</w:t>
-            </w:r>
-            <w:proofErr w:type="spellStart"/>
-            <w:r>
-              <w:rPr>
-                <w:rFonts w:ascii="Times New Roman" w:eastAsia="Times New Roman" w:hAnsi="Times New Roman" w:cs="Times New Roman"/>
-                <w:bCs/>
-                <w:sz w:val="20"/>
-                <w:szCs w:val="24"/>
-                <w:lang w:eastAsia="ru-RU"/>
-              </w:rPr>
-              <w:t>Bert</w:t>
-            </w:r>
-            <w:proofErr w:type="spellEnd"/>
-            <w:r>
-              <w:rPr>
-                <w:rFonts w:ascii="Times New Roman" w:eastAsia="Times New Roman" w:hAnsi="Times New Roman" w:cs="Times New Roman"/>
-                <w:bCs/>
-                <w:sz w:val="20"/>
-                <w:szCs w:val="24"/>
-                <w:lang w:eastAsia="ru-RU"/>
-              </w:rPr>
-              <w:t xml:space="preserve"> </w:t>
-            </w:r>
-            <w:proofErr w:type="spellStart"/>
-            <w:r>
-              <w:rPr>
-                <w:rFonts w:ascii="Times New Roman" w:eastAsia="Times New Roman" w:hAnsi="Times New Roman" w:cs="Times New Roman"/>
-                <w:bCs/>
-                <w:sz w:val="20"/>
-                <w:szCs w:val="24"/>
-                <w:lang w:eastAsia="ru-RU"/>
-              </w:rPr>
-              <w:t>Group</w:t>
-            </w:r>
-            <w:proofErr w:type="spellEnd"/>
-            <w:r>
-              <w:rPr>
-                <w:rFonts w:ascii="Times New Roman" w:eastAsia="Times New Roman" w:hAnsi="Times New Roman" w:cs="Times New Roman"/>
-                <w:bCs/>
-                <w:sz w:val="20"/>
-                <w:szCs w:val="24"/>
-                <w:lang w:eastAsia="ru-RU"/>
-              </w:rPr>
-              <w:t>»</w:t>
+              <w:t>ТОО «Bert Group»</w:t>
             </w:r>
           </w:p>
         </w:tc>
       </w:tr>
     </w:tbl>
-    <w:bookmarkEnd w:id="11"/>
     <w:bookmarkEnd w:id="12"/>
+    <w:bookmarkEnd w:id="13"/>
     <w:p>
       <w:pPr>
         <w:shd w:val="clear" w:color="auto" w:fill="FFFFFF"/>
@@ -1364,8 +1197,8 @@
         </w:rPr>
         <w:t>:</w:t>
       </w:r>
-      <w:bookmarkStart w:id="15" w:name="OLE_LINK4"/>
-      <w:bookmarkStart w:id="16" w:name="OLE_LINK14"/>
+      <w:bookmarkStart w:id="16" w:name="OLE_LINK4"/>
+      <w:bookmarkStart w:id="17" w:name="OLE_LINK14"/>
     </w:p>
     <w:tbl>
       <w:tblPr>
@@ -1403,34 +1236,14 @@
                 <w:i/>
                 <w:sz w:val="20"/>
               </w:rPr>
-              <w:t>{</w:t>
-            </w:r>
-            <w:proofErr w:type="spellStart"/>
-            <w:r>
-              <w:rPr>
-                <w:rFonts w:ascii="Times New Roman" w:hAnsi="Times New Roman" w:cs="Times New Roman"/>
-                <w:b/>
-                <w:i/>
-                <w:sz w:val="20"/>
-              </w:rPr>
-              <w:t>work_description</w:t>
-            </w:r>
-            <w:proofErr w:type="spellEnd"/>
-            <w:r>
-              <w:rPr>
-                <w:rFonts w:ascii="Times New Roman" w:hAnsi="Times New Roman" w:cs="Times New Roman"/>
-                <w:b/>
-                <w:i/>
-                <w:sz w:val="20"/>
-              </w:rPr>
-              <w:t>}</w:t>
+              <w:t>{work_description}</w:t>
             </w:r>
           </w:p>
         </w:tc>
       </w:tr>
     </w:tbl>
-    <w:bookmarkEnd w:id="15"/>
     <w:bookmarkEnd w:id="16"/>
+    <w:bookmarkEnd w:id="17"/>
     <w:p>
       <w:pPr>
         <w:spacing w:after="0"/>
@@ -1488,7 +1301,7 @@
         </w:rPr>
         <w:t>2.</w:t>
       </w:r>
-      <w:bookmarkStart w:id="17" w:name="_Hlk173950343"/>
+      <w:bookmarkStart w:id="18" w:name="_Hlk173950343"/>
       <w:r>
         <w:rPr>
           <w:rFonts w:ascii="Times New Roman" w:eastAsia="Times New Roman" w:hAnsi="Times New Roman" w:cs="Times New Roman"/>
@@ -1516,8 +1329,8 @@
         </w:rPr>
         <w:t xml:space="preserve"> </w:t>
       </w:r>
-      <w:bookmarkStart w:id="18" w:name="_Hlk173950367"/>
-      <w:bookmarkEnd w:id="17"/>
+      <w:bookmarkStart w:id="19" w:name="_Hlk173950367"/>
+      <w:bookmarkEnd w:id="18"/>
     </w:p>
     <w:tbl>
       <w:tblPr>
@@ -1651,7 +1464,7 @@
         </w:rPr>
         <w:t>(наименование проектной организации, № чертежей и дата их составления или идентификационные параметры эскиза или записи в журнале авторского надзора</w:t>
       </w:r>
-      <w:bookmarkEnd w:id="18"/>
+      <w:bookmarkEnd w:id="19"/>
       <w:r>
         <w:rPr>
           <w:rFonts w:ascii="Times New Roman" w:eastAsia="Times New Roman" w:hAnsi="Times New Roman" w:cs="Times New Roman"/>
@@ -1971,7 +1784,7 @@
         </w:rPr>
         <w:t>4</w:t>
       </w:r>
-      <w:bookmarkStart w:id="19" w:name="_Hlk173950496"/>
+      <w:bookmarkStart w:id="20" w:name="_Hlk173950496"/>
       <w:r>
         <w:rPr>
           <w:rFonts w:ascii="Times New Roman" w:eastAsia="Times New Roman" w:hAnsi="Times New Roman" w:cs="Times New Roman"/>
@@ -2076,8 +1889,8 @@
           <w:lang w:eastAsia="ru-RU"/>
         </w:rPr>
       </w:pPr>
-      <w:bookmarkStart w:id="20" w:name="_Hlk173950520"/>
-      <w:bookmarkEnd w:id="19"/>
+      <w:bookmarkStart w:id="21" w:name="_Hlk173950520"/>
+      <w:bookmarkEnd w:id="20"/>
       <w:r>
         <w:rPr>
           <w:rFonts w:ascii="Times New Roman" w:eastAsia="Times New Roman" w:hAnsi="Times New Roman" w:cs="Times New Roman"/>
@@ -2201,7 +2014,7 @@
         <w:t>г.</w:t>
       </w:r>
     </w:p>
-    <w:bookmarkEnd w:id="20"/>
+    <w:bookmarkEnd w:id="21"/>
     <w:p>
       <w:pPr>
         <w:shd w:val="clear" w:color="auto" w:fill="FFFFFF"/>
@@ -2291,8 +2104,8 @@
           <w:lang w:eastAsia="ru-RU"/>
         </w:rPr>
       </w:pPr>
-      <w:bookmarkStart w:id="21" w:name="OLE_LINK5"/>
-      <w:bookmarkStart w:id="22" w:name="OLE_LINK6"/>
+      <w:bookmarkStart w:id="22" w:name="OLE_LINK5"/>
+      <w:bookmarkStart w:id="23" w:name="OLE_LINK6"/>
       <w:r>
         <w:rPr>
           <w:rFonts w:ascii="Times New Roman" w:hAnsi="Times New Roman" w:cs="Times New Roman"/>
@@ -2300,27 +2113,7 @@
           <w:i/>
           <w:sz w:val="20"/>
         </w:rPr>
-        <w:t>{</w:t>
-      </w:r>
-      <w:proofErr w:type="spellStart"/>
-      <w:r>
-        <w:rPr>
-          <w:rFonts w:ascii="Times New Roman" w:hAnsi="Times New Roman" w:cs="Times New Roman"/>
-          <w:b/>
-          <w:i/>
-          <w:sz w:val="20"/>
-        </w:rPr>
-        <w:t>next_work</w:t>
-      </w:r>
-      <w:proofErr w:type="spellEnd"/>
-      <w:r>
-        <w:rPr>
-          <w:rFonts w:ascii="Times New Roman" w:hAnsi="Times New Roman" w:cs="Times New Roman"/>
-          <w:b/>
-          <w:i/>
-          <w:sz w:val="20"/>
-        </w:rPr>
-        <w:t>}</w:t>
+        <w:t>{next_work}</w:t>
       </w:r>
     </w:p>
     <w:p>
@@ -2339,9 +2132,9 @@
           <w:lang w:eastAsia="ru-RU"/>
         </w:rPr>
       </w:pPr>
-      <w:bookmarkStart w:id="23" w:name="_Hlk173950545"/>
-      <w:bookmarkEnd w:id="21"/>
+      <w:bookmarkStart w:id="24" w:name="_Hlk173950545"/>
       <w:bookmarkEnd w:id="22"/>
+      <w:bookmarkEnd w:id="23"/>
       <w:r>
         <w:rPr>
           <w:rFonts w:ascii="Times New Roman" w:eastAsia="Times New Roman" w:hAnsi="Times New Roman" w:cs="Times New Roman"/>
@@ -2417,7 +2210,7 @@
           </w:tcPr>
           <w:bookmarkEnd w:id="0"/>
           <w:bookmarkEnd w:id="1"/>
-          <w:bookmarkEnd w:id="23"/>
+          <w:bookmarkEnd w:id="24"/>
           <w:p>
             <w:pPr>
               <w:jc w:val="both"/>
@@ -2963,23 +2756,7 @@
                 <w:sz w:val="20"/>
                 <w:lang w:val="en-US"/>
               </w:rPr>
-              <w:t>{</w:t>
-            </w:r>
-            <w:proofErr w:type="spellStart"/>
-            <w:r>
-              <w:rPr>
-                <w:sz w:val="20"/>
-                <w:lang w:val="en-US"/>
-              </w:rPr>
-              <w:t>signature_author</w:t>
-            </w:r>
-            <w:proofErr w:type="spellEnd"/>
-            <w:r>
-              <w:rPr>
-                <w:sz w:val="20"/>
-                <w:lang w:val="en-US"/>
-              </w:rPr>
-              <w:t>}</w:t>
+              <w:t>{signature_author}</w:t>
             </w:r>
           </w:p>
         </w:tc>
@@ -3223,8 +3000,6 @@
               </w:rPr>
               <w:t>{signature_tech}</w:t>
             </w:r>
-            <w:bookmarkStart w:id="24" w:name="_GoBack"/>
-            <w:bookmarkEnd w:id="24"/>
           </w:p>
         </w:tc>
         <w:tc>
@@ -3263,25 +3038,14 @@
                 <w:lang w:eastAsia="ru-RU"/>
               </w:rPr>
             </w:pPr>
-            <w:proofErr w:type="spellStart"/>
-            <w:r>
-              <w:rPr>
-                <w:rFonts w:ascii="Times New Roman" w:eastAsia="Times New Roman" w:hAnsi="Times New Roman" w:cs="Times New Roman"/>
-                <w:sz w:val="20"/>
-                <w:szCs w:val="24"/>
-                <w:lang w:eastAsia="ru-RU"/>
-              </w:rPr>
-              <w:t>Лунёв</w:t>
-            </w:r>
-            <w:proofErr w:type="spellEnd"/>
-            <w:r>
-              <w:rPr>
-                <w:rFonts w:ascii="Times New Roman" w:eastAsia="Times New Roman" w:hAnsi="Times New Roman" w:cs="Times New Roman"/>
-                <w:sz w:val="20"/>
-                <w:szCs w:val="24"/>
-                <w:lang w:eastAsia="ru-RU"/>
-              </w:rPr>
-              <w:t xml:space="preserve"> В.С.</w:t>
+            <w:r>
+              <w:rPr>
+                <w:rFonts w:ascii="Times New Roman" w:eastAsia="Times New Roman" w:hAnsi="Times New Roman" w:cs="Times New Roman"/>
+                <w:sz w:val="20"/>
+                <w:szCs w:val="24"/>
+                <w:lang w:eastAsia="ru-RU"/>
+              </w:rPr>
+              <w:t>Лунёв В.С.</w:t>
             </w:r>
           </w:p>
         </w:tc>
@@ -4513,7 +4277,7 @@
 </file>
 
 <file path=customXml/itemProps1.xml><?xml version="1.0" encoding="utf-8"?>
-<ds:datastoreItem xmlns:ds="http://schemas.openxmlformats.org/officeDocument/2006/customXml" ds:itemID="{7A991B00-6F65-4D01-A57E-9C09647323CD}">
+<ds:datastoreItem xmlns:ds="http://schemas.openxmlformats.org/officeDocument/2006/customXml" ds:itemID="{E3EF1738-A691-465A-B591-48B381F33046}">
   <ds:schemaRefs>
     <ds:schemaRef ds:uri="http://schemas.openxmlformats.org/officeDocument/2006/bibliography"/>
   </ds:schemaRefs>
